--- a/Documentation.docx
+++ b/Documentation.docx
@@ -6,6 +6,8 @@
       <w:pPr>
         <w:rPr>
           <w:rFonts w:ascii="Times New Roman" w:hAnsi="Times New Roman" w:cs="Times New Roman"/>
+          <w:b/>
+          <w:bCs/>
           <w:sz w:val="36"/>
           <w:szCs w:val="36"/>
         </w:rPr>
@@ -31,6 +33,8 @@
       <w:r>
         <w:rPr>
           <w:rFonts w:ascii="Times New Roman" w:hAnsi="Times New Roman" w:cs="Times New Roman"/>
+          <w:b/>
+          <w:bCs/>
           <w:sz w:val="36"/>
           <w:szCs w:val="36"/>
         </w:rPr>
@@ -60,30 +64,20 @@
           <w:sz w:val="28"/>
           <w:szCs w:val="28"/>
         </w:rPr>
-        <w:t xml:space="preserve"> placement and snapping tools for </w:t>
-      </w:r>
-      <w:proofErr w:type="gramStart"/>
-      <w:r>
-        <w:rPr>
-          <w:rFonts w:ascii="Times New Roman" w:hAnsi="Times New Roman" w:cs="Times New Roman"/>
-          <w:sz w:val="28"/>
-          <w:szCs w:val="28"/>
-        </w:rPr>
-        <w:t>Unity</w:t>
-      </w:r>
-      <w:proofErr w:type="gramEnd"/>
-    </w:p>
-    <w:p>
-      <w:pPr>
-        <w:rPr>
-          <w:rFonts w:ascii="Times New Roman" w:hAnsi="Times New Roman" w:cs="Times New Roman"/>
-        </w:rPr>
-      </w:pPr>
-    </w:p>
-    <w:p>
-      <w:pPr>
-        <w:rPr>
-          <w:rFonts w:ascii="Times New Roman" w:hAnsi="Times New Roman" w:cs="Times New Roman" w:hint="eastAsia"/>
+        <w:t xml:space="preserve"> placement and snapping tools for Unity</w:t>
+      </w:r>
+    </w:p>
+    <w:p>
+      <w:pPr>
+        <w:rPr>
+          <w:rFonts w:ascii="Times New Roman" w:hAnsi="Times New Roman" w:cs="Times New Roman"/>
+        </w:rPr>
+      </w:pPr>
+    </w:p>
+    <w:p>
+      <w:pPr>
+        <w:rPr>
+          <w:rFonts w:ascii="Times New Roman" w:hAnsi="Times New Roman" w:cs="Times New Roman"/>
         </w:rPr>
       </w:pPr>
     </w:p>
@@ -115,16 +109,15 @@
           <w:sz w:val="28"/>
           <w:szCs w:val="28"/>
         </w:rPr>
-        <w:t xml:space="preserve"> align </w:t>
-      </w:r>
-      <w:r>
-        <w:rPr>
-          <w:rFonts w:ascii="Times New Roman" w:hAnsi="Times New Roman" w:cs="Times New Roman"/>
-          <w:sz w:val="28"/>
-          <w:szCs w:val="28"/>
-          <w:u w:val="single"/>
-        </w:rPr>
-        <w:t>the</w:t>
+        <w:t xml:space="preserve"> align</w:t>
+      </w:r>
+      <w:r>
+        <w:rPr>
+          <w:rFonts w:ascii="Times New Roman" w:hAnsi="Times New Roman" w:cs="Times New Roman"/>
+          <w:sz w:val="28"/>
+          <w:szCs w:val="28"/>
+        </w:rPr>
+        <w:t xml:space="preserve"> the</w:t>
       </w:r>
       <w:r>
         <w:rPr>
@@ -175,43 +168,27 @@
       </w:pPr>
       <w:r>
         <w:rPr>
-          <w:rFonts w:ascii="Times New Roman" w:hAnsi="Times New Roman" w:cs="Times New Roman" w:hint="eastAsia"/>
-          <w:sz w:val="28"/>
-          <w:szCs w:val="28"/>
-        </w:rPr>
-        <w:t>S</w:t>
-      </w:r>
-      <w:r>
-        <w:rPr>
-          <w:rFonts w:ascii="Times New Roman" w:hAnsi="Times New Roman" w:cs="Times New Roman"/>
-          <w:sz w:val="28"/>
-          <w:szCs w:val="28"/>
-        </w:rPr>
-        <w:t>catter</w:t>
-      </w:r>
-      <w:r>
-        <w:rPr>
-          <w:rFonts w:ascii="Times New Roman" w:hAnsi="Times New Roman" w:cs="Times New Roman"/>
-          <w:sz w:val="28"/>
-          <w:szCs w:val="28"/>
-        </w:rPr>
-        <w:t xml:space="preserve"> objects in range with customizable </w:t>
-      </w:r>
-      <w:r>
-        <w:rPr>
-          <w:rFonts w:ascii="Times New Roman" w:hAnsi="Times New Roman" w:cs="Times New Roman"/>
-          <w:sz w:val="28"/>
-          <w:szCs w:val="28"/>
-        </w:rPr>
-        <w:t>minimum</w:t>
-      </w:r>
-      <w:r>
-        <w:rPr>
-          <w:rFonts w:ascii="Times New Roman" w:hAnsi="Times New Roman" w:cs="Times New Roman"/>
-          <w:sz w:val="28"/>
-          <w:szCs w:val="28"/>
-        </w:rPr>
-        <w:t xml:space="preserve"> spacing</w:t>
+          <w:rFonts w:ascii="Times New Roman" w:hAnsi="Times New Roman" w:cs="Times New Roman"/>
+          <w:sz w:val="28"/>
+          <w:szCs w:val="28"/>
+        </w:rPr>
+        <w:t>Scatter objects</w:t>
+      </w:r>
+      <w:r>
+        <w:rPr>
+          <w:rFonts w:ascii="Times New Roman" w:hAnsi="Times New Roman" w:cs="Times New Roman"/>
+          <w:sz w:val="28"/>
+          <w:szCs w:val="28"/>
+        </w:rPr>
+        <w:t xml:space="preserve"> </w:t>
+      </w:r>
+      <w:r>
+        <w:rPr>
+          <w:rFonts w:ascii="Times New Roman" w:hAnsi="Times New Roman" w:cs="Times New Roman"/>
+          <w:sz w:val="28"/>
+          <w:szCs w:val="28"/>
+        </w:rPr>
+        <w:t>within a specified range with customizable minimum spacing</w:t>
       </w:r>
       <w:r>
         <w:rPr>
@@ -277,19 +254,11 @@
       </w:pPr>
       <w:r>
         <w:rPr>
-          <w:rFonts w:ascii="Times New Roman" w:hAnsi="Times New Roman" w:cs="Times New Roman" w:hint="eastAsia"/>
-          <w:sz w:val="28"/>
-          <w:szCs w:val="28"/>
-        </w:rPr>
-        <w:t>D</w:t>
-      </w:r>
-      <w:r>
-        <w:rPr>
-          <w:rFonts w:ascii="Times New Roman" w:hAnsi="Times New Roman" w:cs="Times New Roman"/>
-          <w:sz w:val="28"/>
-          <w:szCs w:val="28"/>
-        </w:rPr>
-        <w:t>elete objects in range with red highlighting outline</w:t>
+          <w:rFonts w:ascii="Times New Roman" w:hAnsi="Times New Roman" w:cs="Times New Roman"/>
+          <w:sz w:val="28"/>
+          <w:szCs w:val="28"/>
+        </w:rPr>
+        <w:t>Delete objects within a specified range with a red highlighted outline</w:t>
       </w:r>
       <w:r>
         <w:rPr>
@@ -320,7 +289,23 @@
           <w:sz w:val="28"/>
           <w:szCs w:val="28"/>
         </w:rPr>
-        <w:t>Snap already existing objects to mouse position</w:t>
+        <w:t xml:space="preserve">Snap already existing objects to </w:t>
+      </w:r>
+      <w:r>
+        <w:rPr>
+          <w:rFonts w:ascii="Times New Roman" w:hAnsi="Times New Roman" w:cs="Times New Roman"/>
+          <w:sz w:val="28"/>
+          <w:szCs w:val="28"/>
+        </w:rPr>
+        <w:t xml:space="preserve">the </w:t>
+      </w:r>
+      <w:r>
+        <w:rPr>
+          <w:rFonts w:ascii="Times New Roman" w:hAnsi="Times New Roman" w:cs="Times New Roman"/>
+          <w:sz w:val="28"/>
+          <w:szCs w:val="28"/>
+        </w:rPr>
+        <w:t>mouse position</w:t>
       </w:r>
       <w:r>
         <w:rPr>
@@ -453,7 +438,71 @@
           <w:sz w:val="28"/>
           <w:szCs w:val="28"/>
         </w:rPr>
-        <w:t>rag and drop the object from the hierarchy automatically convert to the r</w:t>
+        <w:t>rag</w:t>
+      </w:r>
+      <w:r>
+        <w:rPr>
+          <w:rFonts w:ascii="Times New Roman" w:hAnsi="Times New Roman" w:cs="Times New Roman"/>
+          <w:sz w:val="28"/>
+          <w:szCs w:val="28"/>
+        </w:rPr>
+        <w:t>ging</w:t>
+      </w:r>
+      <w:r>
+        <w:rPr>
+          <w:rFonts w:ascii="Times New Roman" w:hAnsi="Times New Roman" w:cs="Times New Roman"/>
+          <w:sz w:val="28"/>
+          <w:szCs w:val="28"/>
+        </w:rPr>
+        <w:t xml:space="preserve"> and drop</w:t>
+      </w:r>
+      <w:r>
+        <w:rPr>
+          <w:rFonts w:ascii="Times New Roman" w:hAnsi="Times New Roman" w:cs="Times New Roman"/>
+          <w:sz w:val="28"/>
+          <w:szCs w:val="28"/>
+        </w:rPr>
+        <w:t>ping</w:t>
+      </w:r>
+      <w:r>
+        <w:rPr>
+          <w:rFonts w:ascii="Times New Roman" w:hAnsi="Times New Roman" w:cs="Times New Roman"/>
+          <w:sz w:val="28"/>
+          <w:szCs w:val="28"/>
+        </w:rPr>
+        <w:t xml:space="preserve"> the object from the hierarchy </w:t>
+      </w:r>
+      <w:r>
+        <w:rPr>
+          <w:rFonts w:ascii="Times New Roman" w:hAnsi="Times New Roman" w:cs="Times New Roman"/>
+          <w:sz w:val="28"/>
+          <w:szCs w:val="28"/>
+        </w:rPr>
+        <w:t xml:space="preserve">will </w:t>
+      </w:r>
+      <w:r>
+        <w:rPr>
+          <w:rFonts w:ascii="Times New Roman" w:hAnsi="Times New Roman" w:cs="Times New Roman"/>
+          <w:sz w:val="28"/>
+          <w:szCs w:val="28"/>
+        </w:rPr>
+        <w:t xml:space="preserve">automatically convert </w:t>
+      </w:r>
+      <w:r>
+        <w:rPr>
+          <w:rFonts w:ascii="Times New Roman" w:hAnsi="Times New Roman" w:cs="Times New Roman"/>
+          <w:sz w:val="28"/>
+          <w:szCs w:val="28"/>
+        </w:rPr>
+        <w:t xml:space="preserve">it </w:t>
+      </w:r>
+      <w:r>
+        <w:rPr>
+          <w:rFonts w:ascii="Times New Roman" w:hAnsi="Times New Roman" w:cs="Times New Roman"/>
+          <w:sz w:val="28"/>
+          <w:szCs w:val="28"/>
+        </w:rPr>
+        <w:t>to the r</w:t>
       </w:r>
       <w:r>
         <w:rPr>
@@ -506,13 +555,17 @@
         <w:jc w:val="center"/>
         <w:rPr>
           <w:rFonts w:ascii="Times New Roman" w:hAnsi="Times New Roman" w:cs="Times New Roman"/>
-          <w:sz w:val="36"/>
-          <w:szCs w:val="36"/>
-        </w:rPr>
-      </w:pPr>
-      <w:r>
-        <w:rPr>
-          <w:rFonts w:ascii="Times New Roman" w:hAnsi="Times New Roman" w:cs="Times New Roman"/>
+          <w:b/>
+          <w:bCs/>
+          <w:sz w:val="36"/>
+          <w:szCs w:val="36"/>
+        </w:rPr>
+      </w:pPr>
+      <w:r>
+        <w:rPr>
+          <w:rFonts w:ascii="Times New Roman" w:hAnsi="Times New Roman" w:cs="Times New Roman"/>
+          <w:b/>
+          <w:bCs/>
           <w:sz w:val="36"/>
           <w:szCs w:val="36"/>
         </w:rPr>
@@ -522,6 +575,8 @@
       <w:r>
         <w:rPr>
           <w:rFonts w:ascii="Times New Roman" w:hAnsi="Times New Roman" w:cs="Times New Roman"/>
+          <w:b/>
+          <w:bCs/>
           <w:sz w:val="36"/>
           <w:szCs w:val="36"/>
         </w:rPr>
@@ -593,25 +648,7 @@
           <w:sz w:val="28"/>
           <w:szCs w:val="28"/>
         </w:rPr>
-        <w:t xml:space="preserve">to </w:t>
-      </w:r>
-      <w:proofErr w:type="gramStart"/>
-      <w:r>
-        <w:rPr>
-          <w:rFonts w:ascii="Times New Roman" w:hAnsi="Times New Roman" w:cs="Times New Roman"/>
-          <w:sz w:val="28"/>
-          <w:szCs w:val="28"/>
-        </w:rPr>
-        <w:t>open up</w:t>
-      </w:r>
-      <w:proofErr w:type="gramEnd"/>
-      <w:r>
-        <w:rPr>
-          <w:rFonts w:ascii="Times New Roman" w:hAnsi="Times New Roman" w:cs="Times New Roman"/>
-          <w:sz w:val="28"/>
-          <w:szCs w:val="28"/>
-        </w:rPr>
-        <w:t xml:space="preserve"> the editor window</w:t>
+        <w:t>to open up the editor window</w:t>
       </w:r>
       <w:r>
         <w:rPr>
@@ -714,7 +751,7 @@
       <w:pPr>
         <w:jc w:val="left"/>
         <w:rPr>
-          <w:rFonts w:ascii="Times New Roman" w:hAnsi="Times New Roman" w:cs="Times New Roman" w:hint="eastAsia"/>
+          <w:rFonts w:ascii="Times New Roman" w:hAnsi="Times New Roman" w:cs="Times New Roman"/>
           <w:sz w:val="28"/>
           <w:szCs w:val="28"/>
         </w:rPr>
@@ -866,7 +903,7 @@
         <w:widowControl/>
         <w:jc w:val="left"/>
         <w:rPr>
-          <w:rFonts w:ascii="Times New Roman" w:hAnsi="Times New Roman" w:cs="Times New Roman" w:hint="eastAsia"/>
+          <w:rFonts w:ascii="Times New Roman" w:hAnsi="Times New Roman" w:cs="Times New Roman"/>
           <w:sz w:val="28"/>
           <w:szCs w:val="28"/>
         </w:rPr>
@@ -990,25 +1027,7 @@
           <w:sz w:val="28"/>
           <w:szCs w:val="28"/>
         </w:rPr>
-        <w:t xml:space="preserve">lace mode: Place a single </w:t>
-      </w:r>
-      <w:proofErr w:type="gramStart"/>
-      <w:r>
-        <w:rPr>
-          <w:rFonts w:ascii="Times New Roman" w:hAnsi="Times New Roman" w:cs="Times New Roman"/>
-          <w:sz w:val="28"/>
-          <w:szCs w:val="28"/>
-        </w:rPr>
-        <w:t>object</w:t>
-      </w:r>
-      <w:proofErr w:type="gramEnd"/>
-      <w:r>
-        <w:rPr>
-          <w:rFonts w:ascii="Times New Roman" w:hAnsi="Times New Roman" w:cs="Times New Roman"/>
-          <w:sz w:val="28"/>
-          <w:szCs w:val="28"/>
-        </w:rPr>
-        <w:t xml:space="preserve"> </w:t>
+        <w:t xml:space="preserve">lace mode: Place a single object </w:t>
       </w:r>
     </w:p>
     <w:p>
@@ -1056,18 +1075,8 @@
           <w:sz w:val="28"/>
           <w:szCs w:val="28"/>
         </w:rPr>
-        <w:t xml:space="preserve"> </w:t>
-      </w:r>
-      <w:proofErr w:type="gramStart"/>
-      <w:r>
-        <w:rPr>
-          <w:rFonts w:ascii="Times New Roman" w:hAnsi="Times New Roman" w:cs="Times New Roman"/>
-          <w:sz w:val="28"/>
-          <w:szCs w:val="28"/>
-        </w:rPr>
-        <w:t>radius</w:t>
-      </w:r>
-      <w:proofErr w:type="gramEnd"/>
+        <w:t xml:space="preserve"> radius</w:t>
+      </w:r>
     </w:p>
     <w:p>
       <w:pPr>
@@ -1079,7 +1088,7 @@
         <w:ind w:leftChars="0"/>
         <w:jc w:val="left"/>
         <w:rPr>
-          <w:rFonts w:ascii="Times New Roman" w:hAnsi="Times New Roman" w:cs="Times New Roman" w:hint="eastAsia"/>
+          <w:rFonts w:ascii="Times New Roman" w:hAnsi="Times New Roman" w:cs="Times New Roman"/>
           <w:sz w:val="28"/>
           <w:szCs w:val="28"/>
         </w:rPr>
@@ -1230,7 +1239,7 @@
     <w:p>
       <w:pPr>
         <w:rPr>
-          <w:rFonts w:ascii="Times New Roman" w:hAnsi="Times New Roman" w:cs="Times New Roman" w:hint="eastAsia"/>
+          <w:rFonts w:ascii="Times New Roman" w:hAnsi="Times New Roman" w:cs="Times New Roman"/>
           <w:b/>
           <w:bCs/>
           <w:sz w:val="36"/>
@@ -1289,7 +1298,7 @@
             <w:pPr>
               <w:jc w:val="left"/>
               <w:rPr>
-                <w:rFonts w:ascii="Times New Roman" w:hAnsi="Times New Roman" w:cs="Times New Roman" w:hint="eastAsia"/>
+                <w:rFonts w:ascii="Times New Roman" w:hAnsi="Times New Roman" w:cs="Times New Roman"/>
                 <w:b/>
                 <w:bCs/>
                 <w:sz w:val="28"/>
@@ -1783,7 +1792,7 @@
     <w:p>
       <w:pPr>
         <w:rPr>
-          <w:rFonts w:ascii="Times New Roman" w:hAnsi="Times New Roman" w:cs="Times New Roman" w:hint="eastAsia"/>
+          <w:rFonts w:ascii="Times New Roman" w:hAnsi="Times New Roman" w:cs="Times New Roman"/>
           <w:b/>
           <w:bCs/>
           <w:sz w:val="36"/>
@@ -1794,7 +1803,7 @@
     <w:tbl>
       <w:tblPr>
         <w:tblStyle w:val="a4"/>
-        <w:tblpPr w:leftFromText="142" w:rightFromText="142" w:vertAnchor="page" w:horzAnchor="margin" w:tblpX="-10" w:tblpY="2845"/>
+        <w:tblpPr w:leftFromText="142" w:rightFromText="142" w:vertAnchor="page" w:horzAnchor="margin" w:tblpY="3027"/>
         <w:tblW w:w="9219" w:type="dxa"/>
         <w:tblLook w:val="04A0" w:firstRow="1" w:lastRow="0" w:firstColumn="1" w:lastColumn="0" w:noHBand="0" w:noVBand="1"/>
       </w:tblPr>
@@ -1818,7 +1827,7 @@
             <w:pPr>
               <w:jc w:val="left"/>
               <w:rPr>
-                <w:rFonts w:ascii="Times New Roman" w:hAnsi="Times New Roman" w:cs="Times New Roman" w:hint="eastAsia"/>
+                <w:rFonts w:ascii="Times New Roman" w:hAnsi="Times New Roman" w:cs="Times New Roman"/>
                 <w:b/>
                 <w:bCs/>
                 <w:sz w:val="28"/>
@@ -2191,7 +2200,7 @@
               <w:ind w:leftChars="0" w:left="0"/>
               <w:jc w:val="left"/>
               <w:rPr>
-                <w:rFonts w:ascii="Times New Roman" w:hAnsi="Times New Roman" w:cs="Times New Roman" w:hint="eastAsia"/>
+                <w:rFonts w:ascii="Times New Roman" w:hAnsi="Times New Roman" w:cs="Times New Roman"/>
                 <w:sz w:val="28"/>
                 <w:szCs w:val="28"/>
               </w:rPr>
@@ -2224,7 +2233,7 @@
               <w:ind w:leftChars="0" w:left="0"/>
               <w:jc w:val="left"/>
               <w:rPr>
-                <w:rFonts w:ascii="Times New Roman" w:hAnsi="Times New Roman" w:cs="Times New Roman" w:hint="eastAsia"/>
+                <w:rFonts w:ascii="Times New Roman" w:hAnsi="Times New Roman" w:cs="Times New Roman"/>
                 <w:sz w:val="28"/>
                 <w:szCs w:val="28"/>
               </w:rPr>
@@ -2263,7 +2272,7 @@
               <w:ind w:leftChars="0" w:left="0"/>
               <w:jc w:val="left"/>
               <w:rPr>
-                <w:rFonts w:ascii="Times New Roman" w:hAnsi="Times New Roman" w:cs="Times New Roman" w:hint="eastAsia"/>
+                <w:rFonts w:ascii="Times New Roman" w:hAnsi="Times New Roman" w:cs="Times New Roman"/>
                 <w:sz w:val="28"/>
                 <w:szCs w:val="28"/>
               </w:rPr>
@@ -2336,7 +2345,7 @@
               <w:ind w:leftChars="0" w:left="0"/>
               <w:jc w:val="left"/>
               <w:rPr>
-                <w:rFonts w:ascii="Times New Roman" w:hAnsi="Times New Roman" w:cs="Times New Roman" w:hint="eastAsia"/>
+                <w:rFonts w:ascii="Times New Roman" w:hAnsi="Times New Roman" w:cs="Times New Roman"/>
                 <w:sz w:val="28"/>
                 <w:szCs w:val="28"/>
               </w:rPr>
@@ -2375,7 +2384,7 @@
               <w:ind w:leftChars="0" w:left="0"/>
               <w:jc w:val="left"/>
               <w:rPr>
-                <w:rFonts w:ascii="Times New Roman" w:hAnsi="Times New Roman" w:cs="Times New Roman" w:hint="eastAsia"/>
+                <w:rFonts w:ascii="Times New Roman" w:hAnsi="Times New Roman" w:cs="Times New Roman"/>
                 <w:sz w:val="28"/>
                 <w:szCs w:val="28"/>
               </w:rPr>
@@ -2408,7 +2417,7 @@
               <w:ind w:leftChars="0" w:left="0"/>
               <w:jc w:val="left"/>
               <w:rPr>
-                <w:rFonts w:ascii="Times New Roman" w:hAnsi="Times New Roman" w:cs="Times New Roman" w:hint="eastAsia"/>
+                <w:rFonts w:ascii="Times New Roman" w:hAnsi="Times New Roman" w:cs="Times New Roman"/>
                 <w:sz w:val="28"/>
                 <w:szCs w:val="28"/>
               </w:rPr>
@@ -2447,7 +2456,7 @@
               <w:ind w:leftChars="0" w:left="0"/>
               <w:jc w:val="left"/>
               <w:rPr>
-                <w:rFonts w:ascii="Times New Roman" w:hAnsi="Times New Roman" w:cs="Times New Roman" w:hint="eastAsia"/>
+                <w:rFonts w:ascii="Times New Roman" w:hAnsi="Times New Roman" w:cs="Times New Roman"/>
                 <w:sz w:val="28"/>
                 <w:szCs w:val="28"/>
               </w:rPr>
@@ -2480,7 +2489,7 @@
               <w:ind w:leftChars="0" w:left="0"/>
               <w:jc w:val="left"/>
               <w:rPr>
-                <w:rFonts w:ascii="Times New Roman" w:hAnsi="Times New Roman" w:cs="Times New Roman" w:hint="eastAsia"/>
+                <w:rFonts w:ascii="Times New Roman" w:hAnsi="Times New Roman" w:cs="Times New Roman"/>
                 <w:sz w:val="28"/>
                 <w:szCs w:val="28"/>
               </w:rPr>
@@ -2519,7 +2528,7 @@
               <w:ind w:leftChars="0" w:left="0"/>
               <w:jc w:val="left"/>
               <w:rPr>
-                <w:rFonts w:ascii="Times New Roman" w:hAnsi="Times New Roman" w:cs="Times New Roman" w:hint="eastAsia"/>
+                <w:rFonts w:ascii="Times New Roman" w:hAnsi="Times New Roman" w:cs="Times New Roman"/>
                 <w:sz w:val="28"/>
                 <w:szCs w:val="28"/>
               </w:rPr>
@@ -2564,11 +2573,2372 @@
       <w:pPr>
         <w:pStyle w:val="a3"/>
         <w:ind w:leftChars="0" w:left="440"/>
-        <w:jc w:val="left"/>
+        <w:jc w:val="center"/>
+        <w:rPr>
+          <w:rFonts w:ascii="Times New Roman" w:hAnsi="Times New Roman" w:cs="Times New Roman"/>
+          <w:b/>
+          <w:bCs/>
+          <w:sz w:val="36"/>
+          <w:szCs w:val="36"/>
+        </w:rPr>
+      </w:pPr>
+      <w:r>
+        <w:rPr>
+          <w:rFonts w:ascii="Times New Roman" w:hAnsi="Times New Roman" w:cs="Times New Roman"/>
+          <w:b/>
+          <w:bCs/>
+          <w:noProof/>
+          <w:sz w:val="36"/>
+          <w:szCs w:val="36"/>
+        </w:rPr>
+        <w:drawing>
+          <wp:anchor distT="0" distB="0" distL="114300" distR="114300" simplePos="0" relativeHeight="251660288" behindDoc="0" locked="0" layoutInCell="1" allowOverlap="1" wp14:anchorId="5BDFB870" wp14:editId="02BABB8D">
+            <wp:simplePos x="0" y="0"/>
+            <wp:positionH relativeFrom="margin">
+              <wp:align>left</wp:align>
+            </wp:positionH>
+            <wp:positionV relativeFrom="paragraph">
+              <wp:posOffset>127000</wp:posOffset>
+            </wp:positionV>
+            <wp:extent cx="4458970" cy="2603500"/>
+            <wp:effectExtent l="0" t="0" r="0" b="6350"/>
+            <wp:wrapSquare wrapText="bothSides"/>
+            <wp:docPr id="1866333198" name="図 1"/>
+            <wp:cNvGraphicFramePr>
+              <a:graphicFrameLocks xmlns:a="http://schemas.openxmlformats.org/drawingml/2006/main" noChangeAspect="1"/>
+            </wp:cNvGraphicFramePr>
+            <a:graphic xmlns:a="http://schemas.openxmlformats.org/drawingml/2006/main">
+              <a:graphicData uri="http://schemas.openxmlformats.org/drawingml/2006/picture">
+                <pic:pic xmlns:pic="http://schemas.openxmlformats.org/drawingml/2006/picture">
+                  <pic:nvPicPr>
+                    <pic:cNvPr id="0" name="Picture 1"/>
+                    <pic:cNvPicPr>
+                      <a:picLocks noChangeAspect="1" noChangeArrowheads="1"/>
+                    </pic:cNvPicPr>
+                  </pic:nvPicPr>
+                  <pic:blipFill>
+                    <a:blip r:embed="rId8">
+                      <a:extLst>
+                        <a:ext uri="{28A0092B-C50C-407E-A947-70E740481C1C}">
+                          <a14:useLocalDpi xmlns:a14="http://schemas.microsoft.com/office/drawing/2010/main" val="0"/>
+                        </a:ext>
+                      </a:extLst>
+                    </a:blip>
+                    <a:srcRect/>
+                    <a:stretch>
+                      <a:fillRect/>
+                    </a:stretch>
+                  </pic:blipFill>
+                  <pic:spPr bwMode="auto">
+                    <a:xfrm>
+                      <a:off x="0" y="0"/>
+                      <a:ext cx="4458970" cy="2603500"/>
+                    </a:xfrm>
+                    <a:prstGeom prst="rect">
+                      <a:avLst/>
+                    </a:prstGeom>
+                    <a:noFill/>
+                    <a:ln>
+                      <a:noFill/>
+                    </a:ln>
+                  </pic:spPr>
+                </pic:pic>
+              </a:graphicData>
+            </a:graphic>
+            <wp14:sizeRelH relativeFrom="margin">
+              <wp14:pctWidth>0</wp14:pctWidth>
+            </wp14:sizeRelH>
+            <wp14:sizeRelV relativeFrom="margin">
+              <wp14:pctHeight>0</wp14:pctHeight>
+            </wp14:sizeRelV>
+          </wp:anchor>
+        </w:drawing>
+      </w:r>
+    </w:p>
+    <w:p>
+      <w:pPr>
+        <w:jc w:val="center"/>
+        <w:rPr>
+          <w:rFonts w:ascii="Times New Roman" w:hAnsi="Times New Roman" w:cs="Times New Roman"/>
+          <w:b/>
+          <w:bCs/>
+          <w:sz w:val="36"/>
+          <w:szCs w:val="36"/>
+        </w:rPr>
+      </w:pPr>
+    </w:p>
+    <w:p>
+      <w:pPr>
+        <w:jc w:val="center"/>
+        <w:rPr>
+          <w:rFonts w:ascii="Times New Roman" w:hAnsi="Times New Roman" w:cs="Times New Roman"/>
+          <w:b/>
+          <w:bCs/>
+          <w:sz w:val="36"/>
+          <w:szCs w:val="36"/>
+        </w:rPr>
+      </w:pPr>
+    </w:p>
+    <w:p>
+      <w:pPr>
+        <w:jc w:val="center"/>
+        <w:rPr>
+          <w:rFonts w:ascii="Times New Roman" w:hAnsi="Times New Roman" w:cs="Times New Roman"/>
+          <w:b/>
+          <w:bCs/>
+          <w:sz w:val="36"/>
+          <w:szCs w:val="36"/>
+        </w:rPr>
+      </w:pPr>
+    </w:p>
+    <w:p>
+      <w:pPr>
+        <w:jc w:val="center"/>
+        <w:rPr>
+          <w:rFonts w:ascii="Times New Roman" w:hAnsi="Times New Roman" w:cs="Times New Roman"/>
+          <w:b/>
+          <w:bCs/>
+          <w:sz w:val="36"/>
+          <w:szCs w:val="36"/>
+        </w:rPr>
+      </w:pPr>
+    </w:p>
+    <w:p>
+      <w:pPr>
+        <w:jc w:val="center"/>
+        <w:rPr>
+          <w:rFonts w:ascii="Times New Roman" w:hAnsi="Times New Roman" w:cs="Times New Roman"/>
+          <w:b/>
+          <w:bCs/>
+          <w:sz w:val="36"/>
+          <w:szCs w:val="36"/>
+        </w:rPr>
+      </w:pPr>
+    </w:p>
+    <w:p>
+      <w:pPr>
+        <w:jc w:val="center"/>
+        <w:rPr>
+          <w:rFonts w:ascii="Times New Roman" w:hAnsi="Times New Roman" w:cs="Times New Roman"/>
+          <w:b/>
+          <w:bCs/>
+          <w:sz w:val="36"/>
+          <w:szCs w:val="36"/>
+        </w:rPr>
+      </w:pPr>
+    </w:p>
+    <w:p>
+      <w:pPr>
+        <w:jc w:val="center"/>
+        <w:rPr>
+          <w:rFonts w:ascii="Times New Roman" w:hAnsi="Times New Roman" w:cs="Times New Roman"/>
+          <w:b/>
+          <w:bCs/>
+          <w:sz w:val="36"/>
+          <w:szCs w:val="36"/>
+        </w:rPr>
+      </w:pPr>
+    </w:p>
+    <w:tbl>
+      <w:tblPr>
+        <w:tblStyle w:val="a4"/>
+        <w:tblpPr w:leftFromText="142" w:rightFromText="142" w:vertAnchor="page" w:horzAnchor="margin" w:tblpXSpec="center" w:tblpY="2961"/>
+        <w:tblW w:w="9918" w:type="dxa"/>
+        <w:tblLook w:val="04A0" w:firstRow="1" w:lastRow="0" w:firstColumn="1" w:lastColumn="0" w:noHBand="0" w:noVBand="1"/>
+      </w:tblPr>
+      <w:tblGrid>
+        <w:gridCol w:w="421"/>
+        <w:gridCol w:w="2268"/>
+        <w:gridCol w:w="7229"/>
+      </w:tblGrid>
+      <w:tr>
+        <w:tc>
+          <w:tcPr>
+            <w:tcW w:w="2689" w:type="dxa"/>
+            <w:gridSpan w:val="2"/>
+            <w:tcBorders>
+              <w:top w:val="single" w:sz="4" w:space="0" w:color="E7E6E6"/>
+              <w:left w:val="single" w:sz="4" w:space="0" w:color="E7E6E6"/>
+              <w:bottom w:val="single" w:sz="4" w:space="0" w:color="E7E6E6" w:themeColor="background2"/>
+              <w:right w:val="single" w:sz="4" w:space="0" w:color="E7E6E6"/>
+            </w:tcBorders>
+            <w:shd w:val="clear" w:color="auto" w:fill="E7E6E6" w:themeFill="background2"/>
+          </w:tcPr>
+          <w:p>
+            <w:pPr>
+              <w:jc w:val="left"/>
+              <w:rPr>
+                <w:rFonts w:ascii="Times New Roman" w:hAnsi="Times New Roman" w:cs="Times New Roman"/>
+                <w:b/>
+                <w:bCs/>
+                <w:sz w:val="28"/>
+                <w:szCs w:val="28"/>
+              </w:rPr>
+            </w:pPr>
+            <w:r>
+              <w:rPr>
+                <w:rFonts w:ascii="Times New Roman" w:hAnsi="Times New Roman" w:cs="Times New Roman"/>
+                <w:b/>
+                <w:bCs/>
+                <w:sz w:val="28"/>
+                <w:szCs w:val="28"/>
+              </w:rPr>
+              <w:lastRenderedPageBreak/>
+              <w:t>Property</w:t>
+            </w:r>
+          </w:p>
+        </w:tc>
+        <w:tc>
+          <w:tcPr>
+            <w:tcW w:w="7229" w:type="dxa"/>
+            <w:tcBorders>
+              <w:top w:val="single" w:sz="4" w:space="0" w:color="E7E6E6"/>
+              <w:left w:val="single" w:sz="4" w:space="0" w:color="E7E6E6"/>
+              <w:bottom w:val="single" w:sz="4" w:space="0" w:color="E7E6E6" w:themeColor="background2"/>
+              <w:right w:val="single" w:sz="4" w:space="0" w:color="E7E6E6"/>
+            </w:tcBorders>
+            <w:shd w:val="clear" w:color="auto" w:fill="E7E6E6" w:themeFill="background2"/>
+          </w:tcPr>
+          <w:p>
+            <w:pPr>
+              <w:jc w:val="left"/>
+              <w:rPr>
+                <w:rFonts w:ascii="Times New Roman" w:hAnsi="Times New Roman" w:cs="Times New Roman"/>
+                <w:b/>
+                <w:bCs/>
+                <w:sz w:val="28"/>
+                <w:szCs w:val="28"/>
+              </w:rPr>
+            </w:pPr>
+            <w:r>
+              <w:rPr>
+                <w:rFonts w:ascii="Times New Roman" w:hAnsi="Times New Roman" w:cs="Times New Roman"/>
+                <w:b/>
+                <w:bCs/>
+                <w:sz w:val="28"/>
+                <w:szCs w:val="28"/>
+              </w:rPr>
+              <w:t>Description</w:t>
+            </w:r>
+          </w:p>
+        </w:tc>
+      </w:tr>
+      <w:tr>
+        <w:tc>
+          <w:tcPr>
+            <w:tcW w:w="2689" w:type="dxa"/>
+            <w:gridSpan w:val="2"/>
+            <w:tcBorders>
+              <w:top w:val="single" w:sz="4" w:space="0" w:color="E7E6E6" w:themeColor="background2"/>
+              <w:left w:val="single" w:sz="4" w:space="0" w:color="E7E6E6"/>
+              <w:bottom w:val="single" w:sz="4" w:space="0" w:color="E7E6E6" w:themeColor="background2"/>
+              <w:right w:val="single" w:sz="4" w:space="0" w:color="E7E6E6"/>
+            </w:tcBorders>
+          </w:tcPr>
+          <w:p>
+            <w:pPr>
+              <w:pStyle w:val="a3"/>
+              <w:ind w:leftChars="0" w:left="0"/>
+              <w:jc w:val="left"/>
+              <w:rPr>
+                <w:rFonts w:ascii="Times New Roman" w:hAnsi="Times New Roman" w:cs="Times New Roman"/>
+                <w:sz w:val="28"/>
+                <w:szCs w:val="28"/>
+              </w:rPr>
+            </w:pPr>
+            <w:r>
+              <w:rPr>
+                <w:rFonts w:ascii="Times New Roman" w:hAnsi="Times New Roman" w:cs="Times New Roman" w:hint="eastAsia"/>
+                <w:sz w:val="28"/>
+                <w:szCs w:val="28"/>
+              </w:rPr>
+              <w:t>R</w:t>
+            </w:r>
+            <w:r>
+              <w:rPr>
+                <w:rFonts w:ascii="Times New Roman" w:hAnsi="Times New Roman" w:cs="Times New Roman"/>
+                <w:sz w:val="28"/>
+                <w:szCs w:val="28"/>
+              </w:rPr>
+              <w:t>andom Rotation</w:t>
+            </w:r>
+          </w:p>
+        </w:tc>
+        <w:tc>
+          <w:tcPr>
+            <w:tcW w:w="7229" w:type="dxa"/>
+            <w:tcBorders>
+              <w:top w:val="single" w:sz="4" w:space="0" w:color="E7E6E6" w:themeColor="background2"/>
+              <w:left w:val="single" w:sz="4" w:space="0" w:color="E7E6E6"/>
+              <w:bottom w:val="single" w:sz="4" w:space="0" w:color="E7E6E6" w:themeColor="background2"/>
+              <w:right w:val="single" w:sz="4" w:space="0" w:color="E7E6E6"/>
+            </w:tcBorders>
+          </w:tcPr>
+          <w:p>
+            <w:pPr>
+              <w:pStyle w:val="a3"/>
+              <w:ind w:leftChars="0" w:left="0"/>
+              <w:jc w:val="left"/>
+              <w:rPr>
+                <w:rFonts w:ascii="Times New Roman" w:hAnsi="Times New Roman" w:cs="Times New Roman"/>
+                <w:sz w:val="28"/>
+                <w:szCs w:val="28"/>
+              </w:rPr>
+            </w:pPr>
+            <w:r>
+              <w:rPr>
+                <w:rFonts w:ascii="Times New Roman" w:hAnsi="Times New Roman" w:cs="Times New Roman" w:hint="eastAsia"/>
+                <w:sz w:val="28"/>
+                <w:szCs w:val="28"/>
+              </w:rPr>
+              <w:t>R</w:t>
+            </w:r>
+            <w:r>
+              <w:rPr>
+                <w:rFonts w:ascii="Times New Roman" w:hAnsi="Times New Roman" w:cs="Times New Roman"/>
+                <w:sz w:val="28"/>
+                <w:szCs w:val="28"/>
+              </w:rPr>
+              <w:t xml:space="preserve">otate the object randomly around the local y axis </w:t>
+            </w:r>
+          </w:p>
+        </w:tc>
+      </w:tr>
+      <w:tr>
+        <w:trPr>
+          <w:trHeight w:val="453"/>
+        </w:trPr>
+        <w:tc>
+          <w:tcPr>
+            <w:tcW w:w="421" w:type="dxa"/>
+            <w:tcBorders>
+              <w:top w:val="single" w:sz="4" w:space="0" w:color="E7E6E6" w:themeColor="background2"/>
+              <w:left w:val="single" w:sz="4" w:space="0" w:color="E7E6E6" w:themeColor="background2"/>
+              <w:bottom w:val="single" w:sz="4" w:space="0" w:color="E7E6E6" w:themeColor="background2"/>
+              <w:right w:val="single" w:sz="4" w:space="0" w:color="E7E6E6"/>
+            </w:tcBorders>
+          </w:tcPr>
+          <w:p>
+            <w:pPr>
+              <w:pStyle w:val="a3"/>
+              <w:ind w:leftChars="0" w:left="0"/>
+              <w:jc w:val="left"/>
+              <w:rPr>
+                <w:rFonts w:ascii="Times New Roman" w:hAnsi="Times New Roman" w:cs="Times New Roman"/>
+                <w:sz w:val="28"/>
+                <w:szCs w:val="28"/>
+              </w:rPr>
+            </w:pPr>
+          </w:p>
+        </w:tc>
+        <w:tc>
+          <w:tcPr>
+            <w:tcW w:w="2268" w:type="dxa"/>
+            <w:tcBorders>
+              <w:top w:val="single" w:sz="4" w:space="0" w:color="E7E6E6" w:themeColor="background2"/>
+              <w:left w:val="single" w:sz="4" w:space="0" w:color="E7E6E6" w:themeColor="background2"/>
+              <w:bottom w:val="single" w:sz="4" w:space="0" w:color="E7E6E6" w:themeColor="background2"/>
+              <w:right w:val="single" w:sz="4" w:space="0" w:color="E7E6E6"/>
+            </w:tcBorders>
+          </w:tcPr>
+          <w:p>
+            <w:pPr>
+              <w:pStyle w:val="a3"/>
+              <w:ind w:leftChars="0" w:left="0"/>
+              <w:jc w:val="left"/>
+              <w:rPr>
+                <w:rFonts w:ascii="Times New Roman" w:hAnsi="Times New Roman" w:cs="Times New Roman" w:hint="eastAsia"/>
+                <w:sz w:val="28"/>
+                <w:szCs w:val="28"/>
+              </w:rPr>
+            </w:pPr>
+            <w:r>
+              <w:rPr>
+                <w:rFonts w:ascii="Times New Roman" w:hAnsi="Times New Roman" w:cs="Times New Roman" w:hint="eastAsia"/>
+                <w:sz w:val="28"/>
+                <w:szCs w:val="28"/>
+              </w:rPr>
+              <w:t>M</w:t>
+            </w:r>
+            <w:r>
+              <w:rPr>
+                <w:rFonts w:ascii="Times New Roman" w:hAnsi="Times New Roman" w:cs="Times New Roman"/>
+                <w:sz w:val="28"/>
+                <w:szCs w:val="28"/>
+              </w:rPr>
+              <w:t>in Euler Angle</w:t>
+            </w:r>
+          </w:p>
+        </w:tc>
+        <w:tc>
+          <w:tcPr>
+            <w:tcW w:w="7229" w:type="dxa"/>
+            <w:tcBorders>
+              <w:top w:val="single" w:sz="4" w:space="0" w:color="E7E6E6" w:themeColor="background2"/>
+              <w:left w:val="single" w:sz="4" w:space="0" w:color="E7E6E6"/>
+              <w:bottom w:val="single" w:sz="4" w:space="0" w:color="E7E6E6" w:themeColor="background2"/>
+              <w:right w:val="single" w:sz="4" w:space="0" w:color="E7E6E6" w:themeColor="background2"/>
+            </w:tcBorders>
+          </w:tcPr>
+          <w:p>
+            <w:pPr>
+              <w:pStyle w:val="a3"/>
+              <w:ind w:leftChars="0" w:left="0"/>
+              <w:jc w:val="left"/>
+              <w:rPr>
+                <w:rFonts w:ascii="Times New Roman" w:hAnsi="Times New Roman" w:cs="Times New Roman" w:hint="eastAsia"/>
+                <w:sz w:val="28"/>
+                <w:szCs w:val="28"/>
+              </w:rPr>
+            </w:pPr>
+            <w:r>
+              <w:rPr>
+                <w:rFonts w:ascii="Times New Roman" w:hAnsi="Times New Roman" w:cs="Times New Roman"/>
+                <w:sz w:val="28"/>
+                <w:szCs w:val="28"/>
+              </w:rPr>
+              <w:t>M</w:t>
+            </w:r>
+            <w:r>
+              <w:rPr>
+                <w:rFonts w:ascii="Times New Roman" w:hAnsi="Times New Roman" w:cs="Times New Roman"/>
+                <w:sz w:val="28"/>
+                <w:szCs w:val="28"/>
+              </w:rPr>
+              <w:t>inimum</w:t>
+            </w:r>
+            <w:r>
+              <w:rPr>
+                <w:rFonts w:ascii="Times New Roman" w:hAnsi="Times New Roman" w:cs="Times New Roman"/>
+                <w:sz w:val="28"/>
+                <w:szCs w:val="28"/>
+              </w:rPr>
+              <w:t xml:space="preserve"> random euler angle</w:t>
+            </w:r>
+          </w:p>
+        </w:tc>
+      </w:tr>
+      <w:tr>
+        <w:tc>
+          <w:tcPr>
+            <w:tcW w:w="421" w:type="dxa"/>
+            <w:tcBorders>
+              <w:top w:val="single" w:sz="4" w:space="0" w:color="E7E6E6" w:themeColor="background2"/>
+              <w:left w:val="single" w:sz="4" w:space="0" w:color="E7E6E6" w:themeColor="background2"/>
+              <w:bottom w:val="single" w:sz="4" w:space="0" w:color="E7E6E6" w:themeColor="background2"/>
+              <w:right w:val="single" w:sz="4" w:space="0" w:color="E7E6E6"/>
+            </w:tcBorders>
+          </w:tcPr>
+          <w:p>
+            <w:pPr>
+              <w:pStyle w:val="a3"/>
+              <w:ind w:leftChars="0" w:left="0"/>
+              <w:jc w:val="left"/>
+              <w:rPr>
+                <w:rFonts w:ascii="Times New Roman" w:hAnsi="Times New Roman" w:cs="Times New Roman" w:hint="eastAsia"/>
+                <w:sz w:val="28"/>
+                <w:szCs w:val="28"/>
+              </w:rPr>
+            </w:pPr>
+          </w:p>
+        </w:tc>
+        <w:tc>
+          <w:tcPr>
+            <w:tcW w:w="2268" w:type="dxa"/>
+            <w:tcBorders>
+              <w:top w:val="single" w:sz="4" w:space="0" w:color="E7E6E6" w:themeColor="background2"/>
+              <w:left w:val="single" w:sz="4" w:space="0" w:color="E7E6E6" w:themeColor="background2"/>
+              <w:bottom w:val="single" w:sz="4" w:space="0" w:color="E7E6E6" w:themeColor="background2"/>
+              <w:right w:val="single" w:sz="4" w:space="0" w:color="E7E6E6"/>
+            </w:tcBorders>
+          </w:tcPr>
+          <w:p>
+            <w:pPr>
+              <w:pStyle w:val="a3"/>
+              <w:ind w:leftChars="0" w:left="0"/>
+              <w:jc w:val="left"/>
+              <w:rPr>
+                <w:rFonts w:ascii="Times New Roman" w:hAnsi="Times New Roman" w:cs="Times New Roman" w:hint="eastAsia"/>
+                <w:sz w:val="28"/>
+                <w:szCs w:val="28"/>
+              </w:rPr>
+            </w:pPr>
+            <w:r>
+              <w:rPr>
+                <w:rFonts w:ascii="Times New Roman" w:hAnsi="Times New Roman" w:cs="Times New Roman" w:hint="eastAsia"/>
+                <w:sz w:val="28"/>
+                <w:szCs w:val="28"/>
+              </w:rPr>
+              <w:t>M</w:t>
+            </w:r>
+            <w:r>
+              <w:rPr>
+                <w:rFonts w:ascii="Times New Roman" w:hAnsi="Times New Roman" w:cs="Times New Roman"/>
+                <w:sz w:val="28"/>
+                <w:szCs w:val="28"/>
+              </w:rPr>
+              <w:t>ax Euler Angle</w:t>
+            </w:r>
+          </w:p>
+        </w:tc>
+        <w:tc>
+          <w:tcPr>
+            <w:tcW w:w="7229" w:type="dxa"/>
+            <w:tcBorders>
+              <w:top w:val="single" w:sz="4" w:space="0" w:color="E7E6E6" w:themeColor="background2"/>
+              <w:left w:val="single" w:sz="4" w:space="0" w:color="E7E6E6"/>
+              <w:bottom w:val="single" w:sz="4" w:space="0" w:color="E7E6E6" w:themeColor="background2"/>
+              <w:right w:val="single" w:sz="4" w:space="0" w:color="E7E6E6" w:themeColor="background2"/>
+            </w:tcBorders>
+          </w:tcPr>
+          <w:p>
+            <w:pPr>
+              <w:pStyle w:val="a3"/>
+              <w:ind w:leftChars="0" w:left="0"/>
+              <w:jc w:val="left"/>
+              <w:rPr>
+                <w:rFonts w:ascii="Times New Roman" w:hAnsi="Times New Roman" w:cs="Times New Roman" w:hint="eastAsia"/>
+                <w:sz w:val="28"/>
+                <w:szCs w:val="28"/>
+              </w:rPr>
+            </w:pPr>
+            <w:r>
+              <w:rPr>
+                <w:rFonts w:ascii="Times New Roman" w:hAnsi="Times New Roman" w:cs="Times New Roman"/>
+                <w:sz w:val="28"/>
+                <w:szCs w:val="28"/>
+              </w:rPr>
+              <w:t>M</w:t>
+            </w:r>
+            <w:r>
+              <w:rPr>
+                <w:rFonts w:ascii="Times New Roman" w:hAnsi="Times New Roman" w:cs="Times New Roman"/>
+                <w:sz w:val="28"/>
+                <w:szCs w:val="28"/>
+              </w:rPr>
+              <w:t xml:space="preserve">aximum </w:t>
+            </w:r>
+            <w:r>
+              <w:rPr>
+                <w:rFonts w:ascii="Times New Roman" w:hAnsi="Times New Roman" w:cs="Times New Roman"/>
+                <w:sz w:val="28"/>
+                <w:szCs w:val="28"/>
+              </w:rPr>
+              <w:t>random euler angle</w:t>
+            </w:r>
+          </w:p>
+        </w:tc>
+      </w:tr>
+      <w:tr>
+        <w:trPr>
+          <w:trHeight w:val="58"/>
+        </w:trPr>
+        <w:tc>
+          <w:tcPr>
+            <w:tcW w:w="2689" w:type="dxa"/>
+            <w:gridSpan w:val="2"/>
+            <w:tcBorders>
+              <w:top w:val="single" w:sz="4" w:space="0" w:color="E7E6E6" w:themeColor="background2"/>
+              <w:left w:val="single" w:sz="4" w:space="0" w:color="E7E6E6" w:themeColor="background2"/>
+              <w:bottom w:val="single" w:sz="4" w:space="0" w:color="E7E6E6" w:themeColor="background2"/>
+              <w:right w:val="single" w:sz="4" w:space="0" w:color="E7E6E6"/>
+            </w:tcBorders>
+          </w:tcPr>
+          <w:p>
+            <w:pPr>
+              <w:pStyle w:val="a3"/>
+              <w:ind w:leftChars="0" w:left="0"/>
+              <w:jc w:val="left"/>
+              <w:rPr>
+                <w:rFonts w:ascii="Times New Roman" w:hAnsi="Times New Roman" w:cs="Times New Roman"/>
+                <w:sz w:val="28"/>
+                <w:szCs w:val="28"/>
+              </w:rPr>
+            </w:pPr>
+            <w:r>
+              <w:rPr>
+                <w:rFonts w:ascii="Times New Roman" w:hAnsi="Times New Roman" w:cs="Times New Roman"/>
+                <w:sz w:val="28"/>
+                <w:szCs w:val="28"/>
+              </w:rPr>
+              <w:t>Random Scale</w:t>
+            </w:r>
+          </w:p>
+        </w:tc>
+        <w:tc>
+          <w:tcPr>
+            <w:tcW w:w="7229" w:type="dxa"/>
+            <w:tcBorders>
+              <w:top w:val="single" w:sz="4" w:space="0" w:color="E7E6E6" w:themeColor="background2"/>
+              <w:left w:val="single" w:sz="4" w:space="0" w:color="E7E6E6"/>
+              <w:bottom w:val="single" w:sz="4" w:space="0" w:color="E7E6E6" w:themeColor="background2"/>
+              <w:right w:val="single" w:sz="4" w:space="0" w:color="E7E6E6" w:themeColor="background2"/>
+            </w:tcBorders>
+          </w:tcPr>
+          <w:p>
+            <w:pPr>
+              <w:pStyle w:val="a3"/>
+              <w:ind w:leftChars="0" w:left="0"/>
+              <w:jc w:val="left"/>
+              <w:rPr>
+                <w:rFonts w:ascii="Times New Roman" w:hAnsi="Times New Roman" w:cs="Times New Roman"/>
+                <w:sz w:val="28"/>
+                <w:szCs w:val="28"/>
+              </w:rPr>
+            </w:pPr>
+            <w:r>
+              <w:rPr>
+                <w:rFonts w:ascii="Times New Roman" w:hAnsi="Times New Roman" w:cs="Times New Roman"/>
+                <w:sz w:val="28"/>
+                <w:szCs w:val="28"/>
+              </w:rPr>
+              <w:t>A</w:t>
+            </w:r>
+            <w:r>
+              <w:rPr>
+                <w:rFonts w:ascii="Times New Roman" w:hAnsi="Times New Roman" w:cs="Times New Roman"/>
+                <w:sz w:val="28"/>
+                <w:szCs w:val="28"/>
+              </w:rPr>
+              <w:t>ppl</w:t>
+            </w:r>
+            <w:r>
+              <w:rPr>
+                <w:rFonts w:ascii="Times New Roman" w:hAnsi="Times New Roman" w:cs="Times New Roman"/>
+                <w:sz w:val="28"/>
+                <w:szCs w:val="28"/>
+              </w:rPr>
+              <w:t>y</w:t>
+            </w:r>
+            <w:r>
+              <w:rPr>
+                <w:rFonts w:ascii="Times New Roman" w:hAnsi="Times New Roman" w:cs="Times New Roman"/>
+                <w:sz w:val="28"/>
+                <w:szCs w:val="28"/>
+              </w:rPr>
+              <w:t xml:space="preserve"> a random scale multiplier relative to the original </w:t>
+            </w:r>
+            <w:r>
+              <w:rPr>
+                <w:rFonts w:ascii="Times New Roman" w:hAnsi="Times New Roman" w:cs="Times New Roman"/>
+                <w:sz w:val="28"/>
+                <w:szCs w:val="28"/>
+              </w:rPr>
+              <w:t>prefab</w:t>
+            </w:r>
+          </w:p>
+        </w:tc>
+      </w:tr>
+      <w:tr>
+        <w:tc>
+          <w:tcPr>
+            <w:tcW w:w="421" w:type="dxa"/>
+            <w:tcBorders>
+              <w:top w:val="single" w:sz="4" w:space="0" w:color="E7E6E6" w:themeColor="background2"/>
+              <w:left w:val="single" w:sz="4" w:space="0" w:color="E7E6E6" w:themeColor="background2"/>
+              <w:bottom w:val="single" w:sz="4" w:space="0" w:color="E7E6E6" w:themeColor="background2"/>
+              <w:right w:val="single" w:sz="4" w:space="0" w:color="E7E6E6"/>
+            </w:tcBorders>
+          </w:tcPr>
+          <w:p>
+            <w:pPr>
+              <w:pStyle w:val="a3"/>
+              <w:ind w:leftChars="0" w:left="0"/>
+              <w:jc w:val="center"/>
+              <w:rPr>
+                <w:rFonts w:ascii="Times New Roman" w:hAnsi="Times New Roman" w:cs="Times New Roman"/>
+                <w:sz w:val="28"/>
+                <w:szCs w:val="28"/>
+              </w:rPr>
+            </w:pPr>
+          </w:p>
+        </w:tc>
+        <w:tc>
+          <w:tcPr>
+            <w:tcW w:w="2268" w:type="dxa"/>
+            <w:tcBorders>
+              <w:top w:val="single" w:sz="4" w:space="0" w:color="E7E6E6" w:themeColor="background2"/>
+              <w:left w:val="single" w:sz="4" w:space="0" w:color="E7E6E6" w:themeColor="background2"/>
+              <w:bottom w:val="single" w:sz="4" w:space="0" w:color="E7E6E6" w:themeColor="background2"/>
+              <w:right w:val="single" w:sz="4" w:space="0" w:color="E7E6E6"/>
+            </w:tcBorders>
+          </w:tcPr>
+          <w:p>
+            <w:pPr>
+              <w:pStyle w:val="a3"/>
+              <w:ind w:leftChars="0" w:left="0"/>
+              <w:jc w:val="left"/>
+              <w:rPr>
+                <w:rFonts w:ascii="Times New Roman" w:hAnsi="Times New Roman" w:cs="Times New Roman"/>
+                <w:sz w:val="28"/>
+                <w:szCs w:val="28"/>
+              </w:rPr>
+            </w:pPr>
+            <w:r>
+              <w:rPr>
+                <w:rFonts w:ascii="Times New Roman" w:hAnsi="Times New Roman" w:cs="Times New Roman" w:hint="eastAsia"/>
+                <w:sz w:val="28"/>
+                <w:szCs w:val="28"/>
+              </w:rPr>
+              <w:t>M</w:t>
+            </w:r>
+            <w:r>
+              <w:rPr>
+                <w:rFonts w:ascii="Times New Roman" w:hAnsi="Times New Roman" w:cs="Times New Roman"/>
+                <w:sz w:val="28"/>
+                <w:szCs w:val="28"/>
+              </w:rPr>
+              <w:t>in Scale</w:t>
+            </w:r>
+          </w:p>
+        </w:tc>
+        <w:tc>
+          <w:tcPr>
+            <w:tcW w:w="7229" w:type="dxa"/>
+            <w:tcBorders>
+              <w:top w:val="single" w:sz="4" w:space="0" w:color="E7E6E6" w:themeColor="background2"/>
+              <w:left w:val="single" w:sz="4" w:space="0" w:color="E7E6E6"/>
+              <w:bottom w:val="single" w:sz="4" w:space="0" w:color="E7E6E6" w:themeColor="background2"/>
+              <w:right w:val="single" w:sz="4" w:space="0" w:color="E7E6E6" w:themeColor="background2"/>
+            </w:tcBorders>
+          </w:tcPr>
+          <w:p>
+            <w:pPr>
+              <w:pStyle w:val="a3"/>
+              <w:ind w:leftChars="0" w:left="0"/>
+              <w:jc w:val="left"/>
+              <w:rPr>
+                <w:rFonts w:ascii="Times New Roman" w:hAnsi="Times New Roman" w:cs="Times New Roman" w:hint="eastAsia"/>
+                <w:sz w:val="28"/>
+                <w:szCs w:val="28"/>
+              </w:rPr>
+            </w:pPr>
+            <w:r>
+              <w:rPr>
+                <w:rFonts w:ascii="Times New Roman" w:hAnsi="Times New Roman" w:cs="Times New Roman"/>
+                <w:sz w:val="28"/>
+                <w:szCs w:val="28"/>
+              </w:rPr>
+              <w:t>M</w:t>
+            </w:r>
+            <w:r>
+              <w:rPr>
+                <w:rFonts w:ascii="Times New Roman" w:hAnsi="Times New Roman" w:cs="Times New Roman"/>
+                <w:sz w:val="28"/>
+                <w:szCs w:val="28"/>
+              </w:rPr>
+              <w:t>inimum</w:t>
+            </w:r>
+            <w:r>
+              <w:rPr>
+                <w:rFonts w:ascii="Times New Roman" w:hAnsi="Times New Roman" w:cs="Times New Roman"/>
+                <w:sz w:val="28"/>
+                <w:szCs w:val="28"/>
+              </w:rPr>
+              <w:t xml:space="preserve"> random scale mutilplier</w:t>
+            </w:r>
+          </w:p>
+        </w:tc>
+      </w:tr>
+      <w:tr>
+        <w:tc>
+          <w:tcPr>
+            <w:tcW w:w="421" w:type="dxa"/>
+            <w:tcBorders>
+              <w:top w:val="single" w:sz="4" w:space="0" w:color="E7E6E6" w:themeColor="background2"/>
+              <w:left w:val="single" w:sz="4" w:space="0" w:color="E7E6E6" w:themeColor="background2"/>
+              <w:bottom w:val="single" w:sz="4" w:space="0" w:color="E7E6E6" w:themeColor="background2"/>
+              <w:right w:val="single" w:sz="4" w:space="0" w:color="E7E6E6"/>
+            </w:tcBorders>
+          </w:tcPr>
+          <w:p>
+            <w:pPr>
+              <w:pStyle w:val="a3"/>
+              <w:ind w:leftChars="0" w:left="0"/>
+              <w:jc w:val="left"/>
+              <w:rPr>
+                <w:rFonts w:ascii="Times New Roman" w:hAnsi="Times New Roman" w:cs="Times New Roman" w:hint="eastAsia"/>
+                <w:sz w:val="28"/>
+                <w:szCs w:val="28"/>
+              </w:rPr>
+            </w:pPr>
+          </w:p>
+        </w:tc>
+        <w:tc>
+          <w:tcPr>
+            <w:tcW w:w="2268" w:type="dxa"/>
+            <w:tcBorders>
+              <w:top w:val="single" w:sz="4" w:space="0" w:color="E7E6E6" w:themeColor="background2"/>
+              <w:left w:val="single" w:sz="4" w:space="0" w:color="E7E6E6" w:themeColor="background2"/>
+              <w:bottom w:val="single" w:sz="4" w:space="0" w:color="E7E6E6" w:themeColor="background2"/>
+              <w:right w:val="single" w:sz="4" w:space="0" w:color="E7E6E6"/>
+            </w:tcBorders>
+          </w:tcPr>
+          <w:p>
+            <w:pPr>
+              <w:pStyle w:val="a3"/>
+              <w:ind w:leftChars="0" w:left="0"/>
+              <w:jc w:val="left"/>
+              <w:rPr>
+                <w:rFonts w:ascii="Times New Roman" w:hAnsi="Times New Roman" w:cs="Times New Roman" w:hint="eastAsia"/>
+                <w:sz w:val="28"/>
+                <w:szCs w:val="28"/>
+              </w:rPr>
+            </w:pPr>
+            <w:r>
+              <w:rPr>
+                <w:rFonts w:ascii="Times New Roman" w:hAnsi="Times New Roman" w:cs="Times New Roman" w:hint="eastAsia"/>
+                <w:sz w:val="28"/>
+                <w:szCs w:val="28"/>
+              </w:rPr>
+              <w:t>M</w:t>
+            </w:r>
+            <w:r>
+              <w:rPr>
+                <w:rFonts w:ascii="Times New Roman" w:hAnsi="Times New Roman" w:cs="Times New Roman"/>
+                <w:sz w:val="28"/>
+                <w:szCs w:val="28"/>
+              </w:rPr>
+              <w:t>ax Scale</w:t>
+            </w:r>
+          </w:p>
+        </w:tc>
+        <w:tc>
+          <w:tcPr>
+            <w:tcW w:w="7229" w:type="dxa"/>
+            <w:tcBorders>
+              <w:top w:val="single" w:sz="4" w:space="0" w:color="E7E6E6" w:themeColor="background2"/>
+              <w:left w:val="single" w:sz="4" w:space="0" w:color="E7E6E6"/>
+              <w:bottom w:val="single" w:sz="4" w:space="0" w:color="E7E6E6" w:themeColor="background2"/>
+              <w:right w:val="single" w:sz="4" w:space="0" w:color="E7E6E6" w:themeColor="background2"/>
+            </w:tcBorders>
+          </w:tcPr>
+          <w:p>
+            <w:pPr>
+              <w:pStyle w:val="a3"/>
+              <w:ind w:leftChars="0" w:left="0"/>
+              <w:jc w:val="left"/>
+              <w:rPr>
+                <w:rFonts w:ascii="Times New Roman" w:hAnsi="Times New Roman" w:cs="Times New Roman"/>
+                <w:sz w:val="28"/>
+                <w:szCs w:val="28"/>
+              </w:rPr>
+            </w:pPr>
+            <w:r>
+              <w:rPr>
+                <w:rFonts w:ascii="Times New Roman" w:hAnsi="Times New Roman" w:cs="Times New Roman"/>
+                <w:sz w:val="28"/>
+                <w:szCs w:val="28"/>
+              </w:rPr>
+              <w:t>M</w:t>
+            </w:r>
+            <w:r>
+              <w:rPr>
+                <w:rFonts w:ascii="Times New Roman" w:hAnsi="Times New Roman" w:cs="Times New Roman"/>
+                <w:sz w:val="28"/>
+                <w:szCs w:val="28"/>
+              </w:rPr>
+              <w:t xml:space="preserve">aximum </w:t>
+            </w:r>
+            <w:r>
+              <w:rPr>
+                <w:rFonts w:ascii="Times New Roman" w:hAnsi="Times New Roman" w:cs="Times New Roman"/>
+                <w:sz w:val="28"/>
+                <w:szCs w:val="28"/>
+              </w:rPr>
+              <w:t>random scale mutiplier</w:t>
+            </w:r>
+          </w:p>
+        </w:tc>
+      </w:tr>
+      <w:tr>
+        <w:tc>
+          <w:tcPr>
+            <w:tcW w:w="2689" w:type="dxa"/>
+            <w:gridSpan w:val="2"/>
+            <w:tcBorders>
+              <w:top w:val="single" w:sz="4" w:space="0" w:color="E7E6E6" w:themeColor="background2"/>
+              <w:left w:val="single" w:sz="4" w:space="0" w:color="E7E6E6" w:themeColor="background2"/>
+              <w:bottom w:val="single" w:sz="4" w:space="0" w:color="E7E6E6" w:themeColor="background2"/>
+              <w:right w:val="single" w:sz="4" w:space="0" w:color="E7E6E6"/>
+            </w:tcBorders>
+          </w:tcPr>
+          <w:p>
+            <w:pPr>
+              <w:pStyle w:val="a3"/>
+              <w:ind w:leftChars="0" w:left="0"/>
+              <w:jc w:val="left"/>
+              <w:rPr>
+                <w:rFonts w:ascii="Times New Roman" w:hAnsi="Times New Roman" w:cs="Times New Roman"/>
+                <w:sz w:val="28"/>
+                <w:szCs w:val="28"/>
+              </w:rPr>
+            </w:pPr>
+            <w:r>
+              <w:rPr>
+                <w:rFonts w:ascii="Times New Roman" w:hAnsi="Times New Roman" w:cs="Times New Roman" w:hint="eastAsia"/>
+                <w:sz w:val="28"/>
+                <w:szCs w:val="28"/>
+              </w:rPr>
+              <w:t>R</w:t>
+            </w:r>
+            <w:r>
+              <w:rPr>
+                <w:rFonts w:ascii="Times New Roman" w:hAnsi="Times New Roman" w:cs="Times New Roman"/>
+                <w:sz w:val="28"/>
+                <w:szCs w:val="28"/>
+              </w:rPr>
+              <w:t>andom Height</w:t>
+            </w:r>
+          </w:p>
+        </w:tc>
+        <w:tc>
+          <w:tcPr>
+            <w:tcW w:w="7229" w:type="dxa"/>
+            <w:tcBorders>
+              <w:top w:val="single" w:sz="4" w:space="0" w:color="E7E6E6" w:themeColor="background2"/>
+              <w:left w:val="single" w:sz="4" w:space="0" w:color="E7E6E6"/>
+              <w:bottom w:val="single" w:sz="4" w:space="0" w:color="E7E6E6" w:themeColor="background2"/>
+              <w:right w:val="single" w:sz="4" w:space="0" w:color="E7E6E6" w:themeColor="background2"/>
+            </w:tcBorders>
+          </w:tcPr>
+          <w:p>
+            <w:pPr>
+              <w:pStyle w:val="a3"/>
+              <w:ind w:leftChars="0" w:left="0"/>
+              <w:jc w:val="left"/>
+              <w:rPr>
+                <w:rFonts w:ascii="Times New Roman" w:hAnsi="Times New Roman" w:cs="Times New Roman" w:hint="eastAsia"/>
+                <w:sz w:val="28"/>
+                <w:szCs w:val="28"/>
+              </w:rPr>
+            </w:pPr>
+            <w:r>
+              <w:rPr>
+                <w:rFonts w:ascii="Times New Roman" w:hAnsi="Times New Roman" w:cs="Times New Roman" w:hint="eastAsia"/>
+                <w:sz w:val="28"/>
+                <w:szCs w:val="28"/>
+              </w:rPr>
+              <w:t>A</w:t>
+            </w:r>
+            <w:r>
+              <w:rPr>
+                <w:rFonts w:ascii="Times New Roman" w:hAnsi="Times New Roman" w:cs="Times New Roman"/>
+                <w:sz w:val="28"/>
+                <w:szCs w:val="28"/>
+              </w:rPr>
+              <w:t>pply a random height offset in the local y axis</w:t>
+            </w:r>
+          </w:p>
+        </w:tc>
+      </w:tr>
+      <w:tr>
+        <w:tc>
+          <w:tcPr>
+            <w:tcW w:w="421" w:type="dxa"/>
+            <w:tcBorders>
+              <w:top w:val="single" w:sz="4" w:space="0" w:color="E7E6E6" w:themeColor="background2"/>
+              <w:left w:val="single" w:sz="4" w:space="0" w:color="E7E6E6" w:themeColor="background2"/>
+              <w:bottom w:val="single" w:sz="4" w:space="0" w:color="E7E6E6" w:themeColor="background2"/>
+              <w:right w:val="single" w:sz="4" w:space="0" w:color="E7E6E6"/>
+            </w:tcBorders>
+          </w:tcPr>
+          <w:p>
+            <w:pPr>
+              <w:pStyle w:val="a3"/>
+              <w:ind w:leftChars="0" w:left="0"/>
+              <w:jc w:val="left"/>
+              <w:rPr>
+                <w:rFonts w:ascii="Times New Roman" w:hAnsi="Times New Roman" w:cs="Times New Roman" w:hint="eastAsia"/>
+                <w:sz w:val="28"/>
+                <w:szCs w:val="28"/>
+              </w:rPr>
+            </w:pPr>
+          </w:p>
+        </w:tc>
+        <w:tc>
+          <w:tcPr>
+            <w:tcW w:w="2268" w:type="dxa"/>
+            <w:tcBorders>
+              <w:top w:val="single" w:sz="4" w:space="0" w:color="E7E6E6" w:themeColor="background2"/>
+              <w:left w:val="single" w:sz="4" w:space="0" w:color="E7E6E6" w:themeColor="background2"/>
+              <w:bottom w:val="single" w:sz="4" w:space="0" w:color="E7E6E6" w:themeColor="background2"/>
+              <w:right w:val="single" w:sz="4" w:space="0" w:color="E7E6E6"/>
+            </w:tcBorders>
+          </w:tcPr>
+          <w:p>
+            <w:pPr>
+              <w:pStyle w:val="a3"/>
+              <w:ind w:leftChars="0" w:left="0"/>
+              <w:jc w:val="left"/>
+              <w:rPr>
+                <w:rFonts w:ascii="Times New Roman" w:hAnsi="Times New Roman" w:cs="Times New Roman" w:hint="eastAsia"/>
+                <w:sz w:val="28"/>
+                <w:szCs w:val="28"/>
+              </w:rPr>
+            </w:pPr>
+            <w:r>
+              <w:rPr>
+                <w:rFonts w:ascii="Times New Roman" w:hAnsi="Times New Roman" w:cs="Times New Roman"/>
+                <w:sz w:val="28"/>
+                <w:szCs w:val="28"/>
+              </w:rPr>
+              <w:t>Min Height</w:t>
+            </w:r>
+          </w:p>
+        </w:tc>
+        <w:tc>
+          <w:tcPr>
+            <w:tcW w:w="7229" w:type="dxa"/>
+            <w:tcBorders>
+              <w:top w:val="single" w:sz="4" w:space="0" w:color="E7E6E6" w:themeColor="background2"/>
+              <w:left w:val="single" w:sz="4" w:space="0" w:color="E7E6E6"/>
+              <w:bottom w:val="single" w:sz="4" w:space="0" w:color="E7E6E6" w:themeColor="background2"/>
+              <w:right w:val="single" w:sz="4" w:space="0" w:color="E7E6E6" w:themeColor="background2"/>
+            </w:tcBorders>
+          </w:tcPr>
+          <w:p>
+            <w:pPr>
+              <w:pStyle w:val="a3"/>
+              <w:ind w:leftChars="0" w:left="0"/>
+              <w:jc w:val="left"/>
+              <w:rPr>
+                <w:rFonts w:ascii="Times New Roman" w:hAnsi="Times New Roman" w:cs="Times New Roman" w:hint="eastAsia"/>
+                <w:sz w:val="28"/>
+                <w:szCs w:val="28"/>
+              </w:rPr>
+            </w:pPr>
+            <w:r>
+              <w:rPr>
+                <w:rFonts w:ascii="Times New Roman" w:hAnsi="Times New Roman" w:cs="Times New Roman"/>
+                <w:sz w:val="28"/>
+                <w:szCs w:val="28"/>
+              </w:rPr>
+              <w:t>M</w:t>
+            </w:r>
+            <w:r>
+              <w:rPr>
+                <w:rFonts w:ascii="Times New Roman" w:hAnsi="Times New Roman" w:cs="Times New Roman"/>
+                <w:sz w:val="28"/>
+                <w:szCs w:val="28"/>
+              </w:rPr>
+              <w:t>inimum</w:t>
+            </w:r>
+            <w:r>
+              <w:rPr>
+                <w:rFonts w:ascii="Times New Roman" w:hAnsi="Times New Roman" w:cs="Times New Roman"/>
+                <w:sz w:val="28"/>
+                <w:szCs w:val="28"/>
+              </w:rPr>
+              <w:t xml:space="preserve"> random </w:t>
+            </w:r>
+            <w:r>
+              <w:rPr>
+                <w:rFonts w:ascii="Times New Roman" w:hAnsi="Times New Roman" w:cs="Times New Roman"/>
+                <w:sz w:val="28"/>
+                <w:szCs w:val="28"/>
+              </w:rPr>
+              <w:t>height</w:t>
+            </w:r>
+          </w:p>
+        </w:tc>
+      </w:tr>
+      <w:tr>
+        <w:tc>
+          <w:tcPr>
+            <w:tcW w:w="421" w:type="dxa"/>
+            <w:tcBorders>
+              <w:top w:val="single" w:sz="4" w:space="0" w:color="E7E6E6" w:themeColor="background2"/>
+              <w:left w:val="single" w:sz="4" w:space="0" w:color="E7E6E6" w:themeColor="background2"/>
+              <w:bottom w:val="single" w:sz="4" w:space="0" w:color="E7E6E6" w:themeColor="background2"/>
+              <w:right w:val="single" w:sz="4" w:space="0" w:color="E7E6E6"/>
+            </w:tcBorders>
+          </w:tcPr>
+          <w:p>
+            <w:pPr>
+              <w:pStyle w:val="a3"/>
+              <w:ind w:leftChars="0" w:left="0"/>
+              <w:jc w:val="left"/>
+              <w:rPr>
+                <w:rFonts w:ascii="Times New Roman" w:hAnsi="Times New Roman" w:cs="Times New Roman" w:hint="eastAsia"/>
+                <w:sz w:val="28"/>
+                <w:szCs w:val="28"/>
+              </w:rPr>
+            </w:pPr>
+          </w:p>
+        </w:tc>
+        <w:tc>
+          <w:tcPr>
+            <w:tcW w:w="2268" w:type="dxa"/>
+            <w:tcBorders>
+              <w:top w:val="single" w:sz="4" w:space="0" w:color="E7E6E6" w:themeColor="background2"/>
+              <w:left w:val="single" w:sz="4" w:space="0" w:color="E7E6E6" w:themeColor="background2"/>
+              <w:bottom w:val="single" w:sz="4" w:space="0" w:color="E7E6E6" w:themeColor="background2"/>
+              <w:right w:val="single" w:sz="4" w:space="0" w:color="E7E6E6"/>
+            </w:tcBorders>
+          </w:tcPr>
+          <w:p>
+            <w:pPr>
+              <w:pStyle w:val="a3"/>
+              <w:ind w:leftChars="0" w:left="0"/>
+              <w:jc w:val="left"/>
+              <w:rPr>
+                <w:rFonts w:ascii="Times New Roman" w:hAnsi="Times New Roman" w:cs="Times New Roman" w:hint="eastAsia"/>
+                <w:sz w:val="28"/>
+                <w:szCs w:val="28"/>
+              </w:rPr>
+            </w:pPr>
+            <w:r>
+              <w:rPr>
+                <w:rFonts w:ascii="Times New Roman" w:hAnsi="Times New Roman" w:cs="Times New Roman" w:hint="eastAsia"/>
+                <w:sz w:val="28"/>
+                <w:szCs w:val="28"/>
+              </w:rPr>
+              <w:t>M</w:t>
+            </w:r>
+            <w:r>
+              <w:rPr>
+                <w:rFonts w:ascii="Times New Roman" w:hAnsi="Times New Roman" w:cs="Times New Roman"/>
+                <w:sz w:val="28"/>
+                <w:szCs w:val="28"/>
+              </w:rPr>
+              <w:t>ax Height</w:t>
+            </w:r>
+          </w:p>
+        </w:tc>
+        <w:tc>
+          <w:tcPr>
+            <w:tcW w:w="7229" w:type="dxa"/>
+            <w:tcBorders>
+              <w:top w:val="single" w:sz="4" w:space="0" w:color="E7E6E6" w:themeColor="background2"/>
+              <w:left w:val="single" w:sz="4" w:space="0" w:color="E7E6E6"/>
+              <w:bottom w:val="single" w:sz="4" w:space="0" w:color="E7E6E6" w:themeColor="background2"/>
+              <w:right w:val="single" w:sz="4" w:space="0" w:color="E7E6E6" w:themeColor="background2"/>
+            </w:tcBorders>
+          </w:tcPr>
+          <w:p>
+            <w:pPr>
+              <w:pStyle w:val="a3"/>
+              <w:ind w:leftChars="0" w:left="0"/>
+              <w:jc w:val="left"/>
+              <w:rPr>
+                <w:rFonts w:ascii="Times New Roman" w:hAnsi="Times New Roman" w:cs="Times New Roman" w:hint="eastAsia"/>
+                <w:sz w:val="28"/>
+                <w:szCs w:val="28"/>
+              </w:rPr>
+            </w:pPr>
+            <w:r>
+              <w:rPr>
+                <w:rFonts w:ascii="Times New Roman" w:hAnsi="Times New Roman" w:cs="Times New Roman"/>
+                <w:sz w:val="28"/>
+                <w:szCs w:val="28"/>
+              </w:rPr>
+              <w:t>M</w:t>
+            </w:r>
+            <w:r>
+              <w:rPr>
+                <w:rFonts w:ascii="Times New Roman" w:hAnsi="Times New Roman" w:cs="Times New Roman"/>
+                <w:sz w:val="28"/>
+                <w:szCs w:val="28"/>
+              </w:rPr>
+              <w:t xml:space="preserve">aximum </w:t>
+            </w:r>
+            <w:r>
+              <w:rPr>
+                <w:rFonts w:ascii="Times New Roman" w:hAnsi="Times New Roman" w:cs="Times New Roman"/>
+                <w:sz w:val="28"/>
+                <w:szCs w:val="28"/>
+              </w:rPr>
+              <w:t xml:space="preserve">random scale </w:t>
+            </w:r>
+            <w:r>
+              <w:rPr>
+                <w:rFonts w:ascii="Times New Roman" w:hAnsi="Times New Roman" w:cs="Times New Roman"/>
+                <w:sz w:val="28"/>
+                <w:szCs w:val="28"/>
+              </w:rPr>
+              <w:t>height</w:t>
+            </w:r>
+          </w:p>
+        </w:tc>
+      </w:tr>
+    </w:tbl>
+    <w:p>
+      <w:pPr>
+        <w:jc w:val="center"/>
+        <w:rPr>
+          <w:rFonts w:ascii="Times New Roman" w:hAnsi="Times New Roman" w:cs="Times New Roman"/>
+          <w:b/>
+          <w:bCs/>
+          <w:sz w:val="36"/>
+          <w:szCs w:val="36"/>
+        </w:rPr>
+      </w:pPr>
+      <w:r>
+        <w:rPr>
+          <w:rFonts w:ascii="Times New Roman" w:hAnsi="Times New Roman" w:cs="Times New Roman"/>
+          <w:b/>
+          <w:bCs/>
+          <w:sz w:val="36"/>
+          <w:szCs w:val="36"/>
+        </w:rPr>
+        <w:t xml:space="preserve"> </w:t>
+      </w:r>
+      <w:r>
+        <w:rPr>
+          <w:rFonts w:ascii="Times New Roman" w:hAnsi="Times New Roman" w:cs="Times New Roman"/>
+          <w:b/>
+          <w:bCs/>
+          <w:sz w:val="36"/>
+          <w:szCs w:val="36"/>
+        </w:rPr>
+        <w:t>Random</w:t>
+      </w:r>
+      <w:r>
+        <w:rPr>
+          <w:rFonts w:ascii="Times New Roman" w:hAnsi="Times New Roman" w:cs="Times New Roman"/>
+          <w:b/>
+          <w:bCs/>
+          <w:sz w:val="36"/>
+          <w:szCs w:val="36"/>
+        </w:rPr>
+        <w:t>ness</w:t>
+      </w:r>
+      <w:r>
+        <w:rPr>
+          <w:rFonts w:ascii="Times New Roman" w:hAnsi="Times New Roman" w:cs="Times New Roman"/>
+          <w:b/>
+          <w:bCs/>
+          <w:sz w:val="36"/>
+          <w:szCs w:val="36"/>
+        </w:rPr>
+        <w:t xml:space="preserve"> Property</w:t>
+      </w:r>
+    </w:p>
+    <w:p>
+      <w:pPr>
+        <w:pStyle w:val="a3"/>
+        <w:ind w:leftChars="0" w:left="440"/>
+        <w:jc w:val="center"/>
+        <w:rPr>
+          <w:rFonts w:ascii="Times New Roman" w:hAnsi="Times New Roman" w:cs="Times New Roman"/>
+          <w:b/>
+          <w:bCs/>
+          <w:noProof/>
+          <w:sz w:val="36"/>
+          <w:szCs w:val="36"/>
+        </w:rPr>
+      </w:pPr>
+      <w:r>
+        <w:rPr>
+          <w:rFonts w:ascii="Times New Roman" w:hAnsi="Times New Roman" w:cs="Times New Roman"/>
+          <w:b/>
+          <w:bCs/>
+          <w:noProof/>
+          <w:sz w:val="36"/>
+          <w:szCs w:val="36"/>
+        </w:rPr>
+        <w:drawing>
+          <wp:anchor distT="0" distB="0" distL="114300" distR="114300" simplePos="0" relativeHeight="251661312" behindDoc="0" locked="0" layoutInCell="1" allowOverlap="1" wp14:anchorId="6F6BB820" wp14:editId="3E79B125">
+            <wp:simplePos x="0" y="0"/>
+            <wp:positionH relativeFrom="margin">
+              <wp:posOffset>-472228</wp:posOffset>
+            </wp:positionH>
+            <wp:positionV relativeFrom="paragraph">
+              <wp:posOffset>3332480</wp:posOffset>
+            </wp:positionV>
+            <wp:extent cx="4488180" cy="2825115"/>
+            <wp:effectExtent l="0" t="0" r="7620" b="0"/>
+            <wp:wrapSquare wrapText="bothSides"/>
+            <wp:docPr id="447048536" name="図 3"/>
+            <wp:cNvGraphicFramePr>
+              <a:graphicFrameLocks xmlns:a="http://schemas.openxmlformats.org/drawingml/2006/main" noChangeAspect="1"/>
+            </wp:cNvGraphicFramePr>
+            <a:graphic xmlns:a="http://schemas.openxmlformats.org/drawingml/2006/main">
+              <a:graphicData uri="http://schemas.openxmlformats.org/drawingml/2006/picture">
+                <pic:pic xmlns:pic="http://schemas.openxmlformats.org/drawingml/2006/picture">
+                  <pic:nvPicPr>
+                    <pic:cNvPr id="0" name="Picture 3"/>
+                    <pic:cNvPicPr>
+                      <a:picLocks noChangeAspect="1" noChangeArrowheads="1"/>
+                    </pic:cNvPicPr>
+                  </pic:nvPicPr>
+                  <pic:blipFill>
+                    <a:blip r:embed="rId9">
+                      <a:extLst>
+                        <a:ext uri="{28A0092B-C50C-407E-A947-70E740481C1C}">
+                          <a14:useLocalDpi xmlns:a14="http://schemas.microsoft.com/office/drawing/2010/main" val="0"/>
+                        </a:ext>
+                      </a:extLst>
+                    </a:blip>
+                    <a:srcRect/>
+                    <a:stretch>
+                      <a:fillRect/>
+                    </a:stretch>
+                  </pic:blipFill>
+                  <pic:spPr bwMode="auto">
+                    <a:xfrm>
+                      <a:off x="0" y="0"/>
+                      <a:ext cx="4488180" cy="2825115"/>
+                    </a:xfrm>
+                    <a:prstGeom prst="rect">
+                      <a:avLst/>
+                    </a:prstGeom>
+                    <a:noFill/>
+                    <a:ln>
+                      <a:noFill/>
+                    </a:ln>
+                  </pic:spPr>
+                </pic:pic>
+              </a:graphicData>
+            </a:graphic>
+            <wp14:sizeRelH relativeFrom="margin">
+              <wp14:pctWidth>0</wp14:pctWidth>
+            </wp14:sizeRelH>
+            <wp14:sizeRelV relativeFrom="margin">
+              <wp14:pctHeight>0</wp14:pctHeight>
+            </wp14:sizeRelV>
+          </wp:anchor>
+        </w:drawing>
+      </w:r>
+      <w:r>
+        <w:rPr>
+          <w:rFonts w:ascii="Times New Roman" w:hAnsi="Times New Roman" w:cs="Times New Roman"/>
+          <w:b/>
+          <w:bCs/>
+          <w:noProof/>
+          <w:sz w:val="36"/>
+          <w:szCs w:val="36"/>
+        </w:rPr>
+        <w:t xml:space="preserve"> </w:t>
+      </w:r>
+    </w:p>
+    <w:p>
+      <w:pPr>
+        <w:pStyle w:val="a3"/>
+        <w:ind w:leftChars="0" w:left="440"/>
+        <w:jc w:val="center"/>
+        <w:rPr>
+          <w:rFonts w:ascii="Times New Roman" w:hAnsi="Times New Roman" w:cs="Times New Roman"/>
+          <w:b/>
+          <w:bCs/>
+          <w:noProof/>
+          <w:sz w:val="36"/>
+          <w:szCs w:val="36"/>
+        </w:rPr>
+      </w:pPr>
+    </w:p>
+    <w:p>
+      <w:pPr>
+        <w:pStyle w:val="a3"/>
+        <w:ind w:leftChars="0" w:left="440"/>
+        <w:jc w:val="center"/>
+        <w:rPr>
+          <w:rFonts w:ascii="Times New Roman" w:hAnsi="Times New Roman" w:cs="Times New Roman"/>
+          <w:b/>
+          <w:bCs/>
+          <w:noProof/>
+          <w:sz w:val="36"/>
+          <w:szCs w:val="36"/>
+        </w:rPr>
+      </w:pPr>
+    </w:p>
+    <w:p>
+      <w:pPr>
+        <w:pStyle w:val="a3"/>
+        <w:ind w:leftChars="0" w:left="440"/>
+        <w:jc w:val="center"/>
+        <w:rPr>
+          <w:rFonts w:ascii="Times New Roman" w:hAnsi="Times New Roman" w:cs="Times New Roman"/>
+          <w:b/>
+          <w:bCs/>
+          <w:noProof/>
+          <w:sz w:val="36"/>
+          <w:szCs w:val="36"/>
+        </w:rPr>
+      </w:pPr>
+    </w:p>
+    <w:p>
+      <w:pPr>
+        <w:pStyle w:val="a3"/>
+        <w:ind w:leftChars="0" w:left="440"/>
+        <w:jc w:val="center"/>
+        <w:rPr>
+          <w:rFonts w:ascii="Times New Roman" w:hAnsi="Times New Roman" w:cs="Times New Roman"/>
+          <w:b/>
+          <w:bCs/>
+          <w:noProof/>
+          <w:sz w:val="36"/>
+          <w:szCs w:val="36"/>
+        </w:rPr>
+      </w:pPr>
+    </w:p>
+    <w:p>
+      <w:pPr>
+        <w:pStyle w:val="a3"/>
+        <w:ind w:leftChars="0" w:left="440"/>
+        <w:jc w:val="center"/>
+        <w:rPr>
+          <w:rFonts w:ascii="Times New Roman" w:hAnsi="Times New Roman" w:cs="Times New Roman"/>
+          <w:b/>
+          <w:bCs/>
+          <w:noProof/>
+          <w:sz w:val="36"/>
+          <w:szCs w:val="36"/>
+        </w:rPr>
+      </w:pPr>
+    </w:p>
+    <w:p>
+      <w:pPr>
+        <w:pStyle w:val="a3"/>
+        <w:ind w:leftChars="0" w:left="440"/>
+        <w:jc w:val="center"/>
+        <w:rPr>
+          <w:rFonts w:ascii="Times New Roman" w:hAnsi="Times New Roman" w:cs="Times New Roman"/>
+          <w:b/>
+          <w:bCs/>
+          <w:noProof/>
+          <w:sz w:val="36"/>
+          <w:szCs w:val="36"/>
+        </w:rPr>
+      </w:pPr>
+    </w:p>
+    <w:p>
+      <w:pPr>
+        <w:pStyle w:val="a3"/>
+        <w:ind w:leftChars="0" w:left="440"/>
+        <w:jc w:val="center"/>
+        <w:rPr>
+          <w:rFonts w:ascii="Times New Roman" w:hAnsi="Times New Roman" w:cs="Times New Roman"/>
+          <w:b/>
+          <w:bCs/>
+          <w:noProof/>
+          <w:sz w:val="36"/>
+          <w:szCs w:val="36"/>
+        </w:rPr>
+      </w:pPr>
+    </w:p>
+    <w:p>
+      <w:pPr>
+        <w:pStyle w:val="a3"/>
+        <w:ind w:leftChars="0" w:left="440"/>
+        <w:jc w:val="center"/>
+        <w:rPr>
+          <w:rFonts w:ascii="Times New Roman" w:hAnsi="Times New Roman" w:cs="Times New Roman"/>
+          <w:b/>
+          <w:bCs/>
+          <w:noProof/>
+          <w:sz w:val="36"/>
+          <w:szCs w:val="36"/>
+        </w:rPr>
+      </w:pPr>
+    </w:p>
+    <w:p>
+      <w:pPr>
+        <w:pStyle w:val="a3"/>
+        <w:ind w:leftChars="0" w:left="440"/>
+        <w:jc w:val="center"/>
+        <w:rPr>
+          <w:rFonts w:ascii="Times New Roman" w:hAnsi="Times New Roman" w:cs="Times New Roman"/>
+          <w:b/>
+          <w:bCs/>
+          <w:noProof/>
+          <w:sz w:val="36"/>
+          <w:szCs w:val="36"/>
+        </w:rPr>
+      </w:pPr>
+    </w:p>
+    <w:p>
+      <w:pPr>
+        <w:pStyle w:val="a3"/>
+        <w:ind w:leftChars="0" w:left="440"/>
+        <w:jc w:val="center"/>
+        <w:rPr>
+          <w:rFonts w:ascii="Times New Roman" w:hAnsi="Times New Roman" w:cs="Times New Roman"/>
+          <w:b/>
+          <w:bCs/>
+          <w:noProof/>
+          <w:sz w:val="36"/>
+          <w:szCs w:val="36"/>
+        </w:rPr>
+      </w:pPr>
+    </w:p>
+    <w:tbl>
+      <w:tblPr>
+        <w:tblStyle w:val="a4"/>
+        <w:tblpPr w:leftFromText="142" w:rightFromText="142" w:vertAnchor="page" w:horzAnchor="margin" w:tblpY="2722"/>
+        <w:tblW w:w="9209" w:type="dxa"/>
+        <w:tblLook w:val="04A0" w:firstRow="1" w:lastRow="0" w:firstColumn="1" w:lastColumn="0" w:noHBand="0" w:noVBand="1"/>
+      </w:tblPr>
+      <w:tblGrid>
+        <w:gridCol w:w="3114"/>
+        <w:gridCol w:w="6095"/>
+      </w:tblGrid>
+      <w:tr>
+        <w:tc>
+          <w:tcPr>
+            <w:tcW w:w="3114" w:type="dxa"/>
+            <w:tcBorders>
+              <w:top w:val="single" w:sz="4" w:space="0" w:color="E7E6E6"/>
+              <w:left w:val="single" w:sz="4" w:space="0" w:color="E7E6E6"/>
+              <w:bottom w:val="single" w:sz="4" w:space="0" w:color="E7E6E6" w:themeColor="background2"/>
+              <w:right w:val="single" w:sz="4" w:space="0" w:color="E7E6E6"/>
+            </w:tcBorders>
+            <w:shd w:val="clear" w:color="auto" w:fill="E7E6E6" w:themeFill="background2"/>
+          </w:tcPr>
+          <w:p>
+            <w:pPr>
+              <w:jc w:val="left"/>
+              <w:rPr>
+                <w:rFonts w:ascii="Times New Roman" w:hAnsi="Times New Roman" w:cs="Times New Roman"/>
+                <w:b/>
+                <w:bCs/>
+                <w:sz w:val="28"/>
+                <w:szCs w:val="28"/>
+              </w:rPr>
+            </w:pPr>
+            <w:r>
+              <w:rPr>
+                <w:rFonts w:ascii="Times New Roman" w:hAnsi="Times New Roman" w:cs="Times New Roman"/>
+                <w:b/>
+                <w:bCs/>
+                <w:sz w:val="28"/>
+                <w:szCs w:val="28"/>
+              </w:rPr>
+              <w:lastRenderedPageBreak/>
+              <w:t>Property</w:t>
+            </w:r>
+          </w:p>
+        </w:tc>
+        <w:tc>
+          <w:tcPr>
+            <w:tcW w:w="6095" w:type="dxa"/>
+            <w:tcBorders>
+              <w:top w:val="single" w:sz="4" w:space="0" w:color="E7E6E6"/>
+              <w:left w:val="single" w:sz="4" w:space="0" w:color="E7E6E6"/>
+              <w:bottom w:val="single" w:sz="4" w:space="0" w:color="E7E6E6" w:themeColor="background2"/>
+              <w:right w:val="single" w:sz="4" w:space="0" w:color="E7E6E6"/>
+            </w:tcBorders>
+            <w:shd w:val="clear" w:color="auto" w:fill="E7E6E6" w:themeFill="background2"/>
+          </w:tcPr>
+          <w:p>
+            <w:pPr>
+              <w:jc w:val="left"/>
+              <w:rPr>
+                <w:rFonts w:ascii="Times New Roman" w:hAnsi="Times New Roman" w:cs="Times New Roman"/>
+                <w:b/>
+                <w:bCs/>
+                <w:sz w:val="28"/>
+                <w:szCs w:val="28"/>
+              </w:rPr>
+            </w:pPr>
+            <w:r>
+              <w:rPr>
+                <w:rFonts w:ascii="Times New Roman" w:hAnsi="Times New Roman" w:cs="Times New Roman"/>
+                <w:b/>
+                <w:bCs/>
+                <w:sz w:val="28"/>
+                <w:szCs w:val="28"/>
+              </w:rPr>
+              <w:t>Description</w:t>
+            </w:r>
+          </w:p>
+        </w:tc>
+      </w:tr>
+      <w:tr>
+        <w:tc>
+          <w:tcPr>
+            <w:tcW w:w="3114" w:type="dxa"/>
+            <w:tcBorders>
+              <w:top w:val="single" w:sz="4" w:space="0" w:color="E7E6E6" w:themeColor="background2"/>
+              <w:left w:val="single" w:sz="4" w:space="0" w:color="E7E6E6"/>
+              <w:bottom w:val="single" w:sz="4" w:space="0" w:color="E7E6E6" w:themeColor="background2"/>
+              <w:right w:val="single" w:sz="4" w:space="0" w:color="E7E6E6"/>
+            </w:tcBorders>
+          </w:tcPr>
+          <w:p>
+            <w:pPr>
+              <w:pStyle w:val="a3"/>
+              <w:ind w:leftChars="0" w:left="0"/>
+              <w:jc w:val="left"/>
+              <w:rPr>
+                <w:rFonts w:ascii="Times New Roman" w:hAnsi="Times New Roman" w:cs="Times New Roman"/>
+                <w:sz w:val="28"/>
+                <w:szCs w:val="28"/>
+              </w:rPr>
+            </w:pPr>
+            <w:r>
+              <w:rPr>
+                <w:rFonts w:ascii="Times New Roman" w:hAnsi="Times New Roman" w:cs="Times New Roman"/>
+                <w:sz w:val="28"/>
+                <w:szCs w:val="28"/>
+              </w:rPr>
+              <w:t xml:space="preserve">Keep Root Rotation </w:t>
+            </w:r>
+          </w:p>
+        </w:tc>
+        <w:tc>
+          <w:tcPr>
+            <w:tcW w:w="6095" w:type="dxa"/>
+            <w:tcBorders>
+              <w:top w:val="single" w:sz="4" w:space="0" w:color="E7E6E6" w:themeColor="background2"/>
+              <w:left w:val="single" w:sz="4" w:space="0" w:color="E7E6E6"/>
+              <w:bottom w:val="single" w:sz="4" w:space="0" w:color="E7E6E6" w:themeColor="background2"/>
+              <w:right w:val="single" w:sz="4" w:space="0" w:color="E7E6E6"/>
+            </w:tcBorders>
+          </w:tcPr>
+          <w:p>
+            <w:pPr>
+              <w:pStyle w:val="a3"/>
+              <w:ind w:leftChars="0" w:left="0"/>
+              <w:jc w:val="left"/>
+              <w:rPr>
+                <w:rFonts w:ascii="Times New Roman" w:hAnsi="Times New Roman" w:cs="Times New Roman"/>
+                <w:sz w:val="28"/>
+                <w:szCs w:val="28"/>
+              </w:rPr>
+            </w:pPr>
+            <w:r>
+              <w:rPr>
+                <w:rFonts w:ascii="Times New Roman" w:hAnsi="Times New Roman" w:cs="Times New Roman"/>
+                <w:sz w:val="28"/>
+                <w:szCs w:val="28"/>
+              </w:rPr>
+              <w:t>When enabled, alignment to the object will also consider the rotation of the root prefab object</w:t>
+            </w:r>
+          </w:p>
+        </w:tc>
+      </w:tr>
+      <w:tr>
+        <w:tc>
+          <w:tcPr>
+            <w:tcW w:w="3114" w:type="dxa"/>
+            <w:tcBorders>
+              <w:top w:val="single" w:sz="4" w:space="0" w:color="E7E6E6" w:themeColor="background2"/>
+              <w:left w:val="single" w:sz="4" w:space="0" w:color="E7E6E6" w:themeColor="background2"/>
+              <w:bottom w:val="single" w:sz="4" w:space="0" w:color="E7E6E6" w:themeColor="background2"/>
+              <w:right w:val="single" w:sz="4" w:space="0" w:color="E7E6E6"/>
+            </w:tcBorders>
+          </w:tcPr>
+          <w:p>
+            <w:pPr>
+              <w:pStyle w:val="a3"/>
+              <w:ind w:leftChars="0" w:left="0"/>
+              <w:jc w:val="left"/>
+              <w:rPr>
+                <w:rFonts w:ascii="Times New Roman" w:hAnsi="Times New Roman" w:cs="Times New Roman"/>
+                <w:sz w:val="28"/>
+                <w:szCs w:val="28"/>
+              </w:rPr>
+            </w:pPr>
+            <w:r>
+              <w:rPr>
+                <w:rFonts w:ascii="Times New Roman" w:hAnsi="Times New Roman" w:cs="Times New Roman" w:hint="eastAsia"/>
+                <w:sz w:val="28"/>
+                <w:szCs w:val="28"/>
+              </w:rPr>
+              <w:t>S</w:t>
+            </w:r>
+            <w:r>
+              <w:rPr>
+                <w:rFonts w:ascii="Times New Roman" w:hAnsi="Times New Roman" w:cs="Times New Roman"/>
+                <w:sz w:val="28"/>
+                <w:szCs w:val="28"/>
+              </w:rPr>
+              <w:t>catter Height Tolerance</w:t>
+            </w:r>
+          </w:p>
+        </w:tc>
+        <w:tc>
+          <w:tcPr>
+            <w:tcW w:w="6095" w:type="dxa"/>
+            <w:tcBorders>
+              <w:top w:val="single" w:sz="4" w:space="0" w:color="E7E6E6" w:themeColor="background2"/>
+              <w:left w:val="single" w:sz="4" w:space="0" w:color="E7E6E6"/>
+              <w:bottom w:val="single" w:sz="4" w:space="0" w:color="E7E6E6" w:themeColor="background2"/>
+              <w:right w:val="single" w:sz="4" w:space="0" w:color="E7E6E6" w:themeColor="background2"/>
+            </w:tcBorders>
+          </w:tcPr>
+          <w:p>
+            <w:pPr>
+              <w:pStyle w:val="a3"/>
+              <w:ind w:leftChars="0" w:left="0"/>
+              <w:jc w:val="left"/>
+              <w:rPr>
+                <w:rFonts w:ascii="Times New Roman" w:hAnsi="Times New Roman" w:cs="Times New Roman"/>
+                <w:sz w:val="28"/>
+                <w:szCs w:val="28"/>
+              </w:rPr>
+            </w:pPr>
+            <w:r>
+              <w:rPr>
+                <w:rFonts w:ascii="Times New Roman" w:hAnsi="Times New Roman" w:cs="Times New Roman"/>
+                <w:sz w:val="28"/>
+                <w:szCs w:val="28"/>
+              </w:rPr>
+              <w:t>Specify how much height difference is allowed</w:t>
+            </w:r>
+            <w:r>
+              <w:rPr>
+                <w:rFonts w:ascii="Times New Roman" w:hAnsi="Times New Roman" w:cs="Times New Roman"/>
+                <w:sz w:val="28"/>
+                <w:szCs w:val="28"/>
+              </w:rPr>
+              <w:t xml:space="preserve">  </w:t>
+            </w:r>
+            <w:r>
+              <w:rPr>
+                <w:rFonts w:ascii="Times New Roman" w:hAnsi="Times New Roman" w:cs="Times New Roman"/>
+                <w:sz w:val="28"/>
+                <w:szCs w:val="28"/>
+              </w:rPr>
+              <w:t>from the mouse position</w:t>
+            </w:r>
+            <w:r>
+              <w:rPr>
+                <w:rFonts w:ascii="Times New Roman" w:hAnsi="Times New Roman" w:cs="Times New Roman"/>
+                <w:sz w:val="28"/>
+                <w:szCs w:val="28"/>
+              </w:rPr>
+              <w:t xml:space="preserve"> </w:t>
+            </w:r>
+            <w:r>
+              <w:rPr>
+                <w:rFonts w:ascii="Times New Roman" w:hAnsi="Times New Roman" w:cs="Times New Roman"/>
+                <w:sz w:val="28"/>
+                <w:szCs w:val="28"/>
+              </w:rPr>
+              <w:t>in scatter mode</w:t>
+            </w:r>
+            <w:r>
+              <w:rPr>
+                <w:rFonts w:ascii="Times New Roman" w:hAnsi="Times New Roman" w:cs="Times New Roman"/>
+                <w:sz w:val="28"/>
+                <w:szCs w:val="28"/>
+              </w:rPr>
+              <w:t xml:space="preserve"> </w:t>
+            </w:r>
+            <w:r>
+              <w:rPr>
+                <w:rFonts w:ascii="Times New Roman" w:hAnsi="Times New Roman" w:cs="Times New Roman"/>
+                <w:sz w:val="28"/>
+                <w:szCs w:val="28"/>
+              </w:rPr>
+              <w:t>(gizmo turns into dotted line when out of range)</w:t>
+            </w:r>
+          </w:p>
+        </w:tc>
+      </w:tr>
+      <w:tr>
+        <w:trPr>
+          <w:trHeight w:val="58"/>
+        </w:trPr>
+        <w:tc>
+          <w:tcPr>
+            <w:tcW w:w="3114" w:type="dxa"/>
+            <w:tcBorders>
+              <w:top w:val="single" w:sz="4" w:space="0" w:color="E7E6E6" w:themeColor="background2"/>
+              <w:left w:val="single" w:sz="4" w:space="0" w:color="E7E6E6" w:themeColor="background2"/>
+              <w:bottom w:val="single" w:sz="4" w:space="0" w:color="E7E6E6" w:themeColor="background2"/>
+              <w:right w:val="single" w:sz="4" w:space="0" w:color="E7E6E6"/>
+            </w:tcBorders>
+          </w:tcPr>
+          <w:p>
+            <w:pPr>
+              <w:pStyle w:val="a3"/>
+              <w:ind w:leftChars="0" w:left="0"/>
+              <w:jc w:val="left"/>
+              <w:rPr>
+                <w:rFonts w:ascii="Times New Roman" w:hAnsi="Times New Roman" w:cs="Times New Roman"/>
+                <w:sz w:val="28"/>
+                <w:szCs w:val="28"/>
+              </w:rPr>
+            </w:pPr>
+            <w:r>
+              <w:rPr>
+                <w:rFonts w:ascii="Times New Roman" w:hAnsi="Times New Roman" w:cs="Times New Roman" w:hint="eastAsia"/>
+                <w:sz w:val="28"/>
+                <w:szCs w:val="28"/>
+              </w:rPr>
+              <w:t>C</w:t>
+            </w:r>
+            <w:r>
+              <w:rPr>
+                <w:rFonts w:ascii="Times New Roman" w:hAnsi="Times New Roman" w:cs="Times New Roman"/>
+                <w:sz w:val="28"/>
+                <w:szCs w:val="28"/>
+              </w:rPr>
+              <w:t>ircle Color</w:t>
+            </w:r>
+          </w:p>
+        </w:tc>
+        <w:tc>
+          <w:tcPr>
+            <w:tcW w:w="6095" w:type="dxa"/>
+            <w:tcBorders>
+              <w:top w:val="single" w:sz="4" w:space="0" w:color="E7E6E6" w:themeColor="background2"/>
+              <w:left w:val="single" w:sz="4" w:space="0" w:color="E7E6E6"/>
+              <w:bottom w:val="single" w:sz="4" w:space="0" w:color="E7E6E6" w:themeColor="background2"/>
+              <w:right w:val="single" w:sz="4" w:space="0" w:color="E7E6E6" w:themeColor="background2"/>
+            </w:tcBorders>
+          </w:tcPr>
+          <w:p>
+            <w:pPr>
+              <w:pStyle w:val="a3"/>
+              <w:ind w:leftChars="0" w:left="0"/>
+              <w:jc w:val="left"/>
+              <w:rPr>
+                <w:rFonts w:ascii="Times New Roman" w:hAnsi="Times New Roman" w:cs="Times New Roman"/>
+                <w:sz w:val="28"/>
+                <w:szCs w:val="28"/>
+              </w:rPr>
+            </w:pPr>
+            <w:r>
+              <w:rPr>
+                <w:rFonts w:ascii="Times New Roman" w:hAnsi="Times New Roman" w:cs="Times New Roman"/>
+                <w:sz w:val="28"/>
+                <w:szCs w:val="28"/>
+              </w:rPr>
+              <w:t>Specify the color of gizmo</w:t>
+            </w:r>
+          </w:p>
+        </w:tc>
+      </w:tr>
+      <w:tr>
+        <w:tc>
+          <w:tcPr>
+            <w:tcW w:w="3114" w:type="dxa"/>
+            <w:tcBorders>
+              <w:top w:val="single" w:sz="4" w:space="0" w:color="E7E6E6" w:themeColor="background2"/>
+              <w:left w:val="single" w:sz="4" w:space="0" w:color="E7E6E6" w:themeColor="background2"/>
+              <w:bottom w:val="single" w:sz="4" w:space="0" w:color="E7E6E6" w:themeColor="background2"/>
+              <w:right w:val="single" w:sz="4" w:space="0" w:color="E7E6E6"/>
+            </w:tcBorders>
+          </w:tcPr>
+          <w:p>
+            <w:pPr>
+              <w:pStyle w:val="a3"/>
+              <w:ind w:leftChars="0" w:left="0"/>
+              <w:jc w:val="left"/>
+              <w:rPr>
+                <w:rFonts w:ascii="Times New Roman" w:hAnsi="Times New Roman" w:cs="Times New Roman" w:hint="eastAsia"/>
+                <w:sz w:val="28"/>
+                <w:szCs w:val="28"/>
+              </w:rPr>
+            </w:pPr>
+            <w:r>
+              <w:rPr>
+                <w:rFonts w:ascii="Times New Roman" w:hAnsi="Times New Roman" w:cs="Times New Roman" w:hint="eastAsia"/>
+                <w:sz w:val="28"/>
+                <w:szCs w:val="28"/>
+              </w:rPr>
+              <w:t>S</w:t>
+            </w:r>
+            <w:r>
+              <w:rPr>
+                <w:rFonts w:ascii="Times New Roman" w:hAnsi="Times New Roman" w:cs="Times New Roman"/>
+                <w:sz w:val="28"/>
+                <w:szCs w:val="28"/>
+              </w:rPr>
+              <w:t>how Preview</w:t>
+            </w:r>
+          </w:p>
+        </w:tc>
+        <w:tc>
+          <w:tcPr>
+            <w:tcW w:w="6095" w:type="dxa"/>
+            <w:tcBorders>
+              <w:top w:val="single" w:sz="4" w:space="0" w:color="E7E6E6" w:themeColor="background2"/>
+              <w:left w:val="single" w:sz="4" w:space="0" w:color="E7E6E6"/>
+              <w:bottom w:val="single" w:sz="4" w:space="0" w:color="E7E6E6" w:themeColor="background2"/>
+              <w:right w:val="single" w:sz="4" w:space="0" w:color="E7E6E6" w:themeColor="background2"/>
+            </w:tcBorders>
+          </w:tcPr>
+          <w:p>
+            <w:pPr>
+              <w:pStyle w:val="a3"/>
+              <w:ind w:leftChars="0" w:left="0"/>
+              <w:jc w:val="left"/>
+              <w:rPr>
+                <w:rFonts w:ascii="Times New Roman" w:hAnsi="Times New Roman" w:cs="Times New Roman"/>
+                <w:sz w:val="28"/>
+                <w:szCs w:val="28"/>
+              </w:rPr>
+            </w:pPr>
+            <w:r>
+              <w:rPr>
+                <w:rFonts w:ascii="Times New Roman" w:hAnsi="Times New Roman" w:cs="Times New Roman"/>
+                <w:sz w:val="28"/>
+                <w:szCs w:val="28"/>
+              </w:rPr>
+              <w:t>Specify w</w:t>
+            </w:r>
+            <w:r>
+              <w:rPr>
+                <w:rFonts w:ascii="Times New Roman" w:hAnsi="Times New Roman" w:cs="Times New Roman"/>
+                <w:sz w:val="28"/>
+                <w:szCs w:val="28"/>
+              </w:rPr>
+              <w:t>hether to show the preview of the object before placing</w:t>
+            </w:r>
+            <w:r>
+              <w:rPr>
+                <w:rFonts w:ascii="Times New Roman" w:hAnsi="Times New Roman" w:cs="Times New Roman"/>
+                <w:sz w:val="28"/>
+                <w:szCs w:val="28"/>
+              </w:rPr>
+              <w:t xml:space="preserve"> or not</w:t>
+            </w:r>
+          </w:p>
+        </w:tc>
+      </w:tr>
+    </w:tbl>
+    <w:p>
+      <w:pPr>
+        <w:pStyle w:val="a3"/>
+        <w:ind w:leftChars="0" w:left="440"/>
+        <w:jc w:val="center"/>
+        <w:rPr>
+          <w:rFonts w:ascii="Times New Roman" w:hAnsi="Times New Roman" w:cs="Times New Roman"/>
+          <w:b/>
+          <w:bCs/>
+          <w:noProof/>
+          <w:sz w:val="36"/>
+          <w:szCs w:val="36"/>
+        </w:rPr>
+      </w:pPr>
+      <w:r>
         <w:rPr>
           <w:rFonts w:ascii="Times New Roman" w:hAnsi="Times New Roman" w:cs="Times New Roman" w:hint="eastAsia"/>
           <w:b/>
           <w:bCs/>
+          <w:noProof/>
+          <w:sz w:val="36"/>
+          <w:szCs w:val="36"/>
+        </w:rPr>
+        <w:drawing>
+          <wp:anchor distT="0" distB="0" distL="114300" distR="114300" simplePos="0" relativeHeight="251662336" behindDoc="0" locked="0" layoutInCell="1" allowOverlap="1" wp14:anchorId="5BF4C85E" wp14:editId="4EE32F4C">
+            <wp:simplePos x="0" y="0"/>
+            <wp:positionH relativeFrom="margin">
+              <wp:align>left</wp:align>
+            </wp:positionH>
+            <wp:positionV relativeFrom="paragraph">
+              <wp:posOffset>3336713</wp:posOffset>
+            </wp:positionV>
+            <wp:extent cx="4105910" cy="1676400"/>
+            <wp:effectExtent l="0" t="0" r="8890" b="0"/>
+            <wp:wrapSquare wrapText="bothSides"/>
+            <wp:docPr id="1725173019" name="図 4"/>
+            <wp:cNvGraphicFramePr>
+              <a:graphicFrameLocks xmlns:a="http://schemas.openxmlformats.org/drawingml/2006/main" noChangeAspect="1"/>
+            </wp:cNvGraphicFramePr>
+            <a:graphic xmlns:a="http://schemas.openxmlformats.org/drawingml/2006/main">
+              <a:graphicData uri="http://schemas.openxmlformats.org/drawingml/2006/picture">
+                <pic:pic xmlns:pic="http://schemas.openxmlformats.org/drawingml/2006/picture">
+                  <pic:nvPicPr>
+                    <pic:cNvPr id="0" name="Picture 4"/>
+                    <pic:cNvPicPr>
+                      <a:picLocks noChangeAspect="1" noChangeArrowheads="1"/>
+                    </pic:cNvPicPr>
+                  </pic:nvPicPr>
+                  <pic:blipFill>
+                    <a:blip r:embed="rId10">
+                      <a:extLst>
+                        <a:ext uri="{28A0092B-C50C-407E-A947-70E740481C1C}">
+                          <a14:useLocalDpi xmlns:a14="http://schemas.microsoft.com/office/drawing/2010/main" val="0"/>
+                        </a:ext>
+                      </a:extLst>
+                    </a:blip>
+                    <a:srcRect/>
+                    <a:stretch>
+                      <a:fillRect/>
+                    </a:stretch>
+                  </pic:blipFill>
+                  <pic:spPr bwMode="auto">
+                    <a:xfrm>
+                      <a:off x="0" y="0"/>
+                      <a:ext cx="4105910" cy="1676400"/>
+                    </a:xfrm>
+                    <a:prstGeom prst="rect">
+                      <a:avLst/>
+                    </a:prstGeom>
+                    <a:noFill/>
+                    <a:ln>
+                      <a:noFill/>
+                    </a:ln>
+                  </pic:spPr>
+                </pic:pic>
+              </a:graphicData>
+            </a:graphic>
+            <wp14:sizeRelH relativeFrom="margin">
+              <wp14:pctWidth>0</wp14:pctWidth>
+            </wp14:sizeRelH>
+            <wp14:sizeRelV relativeFrom="margin">
+              <wp14:pctHeight>0</wp14:pctHeight>
+            </wp14:sizeRelV>
+          </wp:anchor>
+        </w:drawing>
+      </w:r>
+      <w:r>
+        <w:rPr>
+          <w:rFonts w:ascii="Times New Roman" w:hAnsi="Times New Roman" w:cs="Times New Roman" w:hint="eastAsia"/>
+          <w:b/>
+          <w:bCs/>
+          <w:noProof/>
+          <w:sz w:val="36"/>
+          <w:szCs w:val="36"/>
+        </w:rPr>
+        <w:t>A</w:t>
+      </w:r>
+      <w:r>
+        <w:rPr>
+          <w:rFonts w:ascii="Times New Roman" w:hAnsi="Times New Roman" w:cs="Times New Roman"/>
+          <w:b/>
+          <w:bCs/>
+          <w:noProof/>
+          <w:sz w:val="36"/>
+          <w:szCs w:val="36"/>
+        </w:rPr>
+        <w:t>dditional Setting</w:t>
+      </w:r>
+    </w:p>
+    <w:p>
+      <w:pPr>
+        <w:pStyle w:val="a3"/>
+        <w:ind w:leftChars="0" w:left="440"/>
+        <w:jc w:val="center"/>
+        <w:rPr>
+          <w:rFonts w:ascii="Times New Roman" w:hAnsi="Times New Roman" w:cs="Times New Roman"/>
+          <w:b/>
+          <w:bCs/>
+          <w:noProof/>
+          <w:sz w:val="36"/>
+          <w:szCs w:val="36"/>
+        </w:rPr>
+      </w:pPr>
+    </w:p>
+    <w:p>
+      <w:pPr>
+        <w:pStyle w:val="a3"/>
+        <w:ind w:leftChars="0" w:left="440"/>
+        <w:jc w:val="center"/>
+        <w:rPr>
+          <w:rFonts w:ascii="Times New Roman" w:hAnsi="Times New Roman" w:cs="Times New Roman"/>
+          <w:b/>
+          <w:bCs/>
+          <w:noProof/>
+          <w:sz w:val="36"/>
+          <w:szCs w:val="36"/>
+        </w:rPr>
+      </w:pPr>
+    </w:p>
+    <w:p>
+      <w:pPr>
+        <w:pStyle w:val="a3"/>
+        <w:ind w:leftChars="0" w:left="440"/>
+        <w:jc w:val="center"/>
+        <w:rPr>
+          <w:rFonts w:ascii="Times New Roman" w:hAnsi="Times New Roman" w:cs="Times New Roman"/>
+          <w:b/>
+          <w:bCs/>
+          <w:noProof/>
+          <w:sz w:val="36"/>
+          <w:szCs w:val="36"/>
+        </w:rPr>
+      </w:pPr>
+    </w:p>
+    <w:p>
+      <w:pPr>
+        <w:pStyle w:val="a3"/>
+        <w:ind w:leftChars="0" w:left="440"/>
+        <w:jc w:val="center"/>
+        <w:rPr>
+          <w:rFonts w:ascii="Times New Roman" w:hAnsi="Times New Roman" w:cs="Times New Roman"/>
+          <w:b/>
+          <w:bCs/>
+          <w:noProof/>
+          <w:sz w:val="36"/>
+          <w:szCs w:val="36"/>
+        </w:rPr>
+      </w:pPr>
+    </w:p>
+    <w:p>
+      <w:pPr>
+        <w:pStyle w:val="a3"/>
+        <w:ind w:leftChars="0" w:left="440"/>
+        <w:jc w:val="center"/>
+        <w:rPr>
+          <w:rFonts w:ascii="Times New Roman" w:hAnsi="Times New Roman" w:cs="Times New Roman"/>
+          <w:b/>
+          <w:bCs/>
+          <w:noProof/>
+          <w:sz w:val="36"/>
+          <w:szCs w:val="36"/>
+        </w:rPr>
+      </w:pPr>
+    </w:p>
+    <w:p>
+      <w:pPr>
+        <w:pStyle w:val="a3"/>
+        <w:ind w:leftChars="0" w:left="440"/>
+        <w:jc w:val="center"/>
+        <w:rPr>
+          <w:rFonts w:ascii="Times New Roman" w:hAnsi="Times New Roman" w:cs="Times New Roman"/>
+          <w:b/>
+          <w:bCs/>
+          <w:noProof/>
+          <w:sz w:val="36"/>
+          <w:szCs w:val="36"/>
+        </w:rPr>
+      </w:pPr>
+    </w:p>
+    <w:p>
+      <w:pPr>
+        <w:pStyle w:val="a3"/>
+        <w:ind w:leftChars="0" w:left="440"/>
+        <w:jc w:val="center"/>
+        <w:rPr>
+          <w:rFonts w:ascii="Times New Roman" w:hAnsi="Times New Roman" w:cs="Times New Roman"/>
+          <w:b/>
+          <w:bCs/>
+          <w:noProof/>
+          <w:sz w:val="36"/>
+          <w:szCs w:val="36"/>
+        </w:rPr>
+      </w:pPr>
+    </w:p>
+    <w:p>
+      <w:pPr>
+        <w:pStyle w:val="a3"/>
+        <w:ind w:leftChars="0" w:left="440"/>
+        <w:jc w:val="center"/>
+        <w:rPr>
+          <w:rFonts w:ascii="Times New Roman" w:hAnsi="Times New Roman" w:cs="Times New Roman"/>
+          <w:b/>
+          <w:bCs/>
+          <w:noProof/>
+          <w:sz w:val="36"/>
+          <w:szCs w:val="36"/>
+        </w:rPr>
+      </w:pPr>
+    </w:p>
+    <w:p>
+      <w:pPr>
+        <w:pStyle w:val="a3"/>
+        <w:ind w:leftChars="0" w:left="440"/>
+        <w:jc w:val="center"/>
+        <w:rPr>
+          <w:rFonts w:ascii="Times New Roman" w:hAnsi="Times New Roman" w:cs="Times New Roman"/>
+          <w:b/>
+          <w:bCs/>
+          <w:noProof/>
+          <w:sz w:val="36"/>
+          <w:szCs w:val="36"/>
+        </w:rPr>
+      </w:pPr>
+    </w:p>
+    <w:p>
+      <w:pPr>
+        <w:pStyle w:val="a3"/>
+        <w:ind w:leftChars="0" w:left="440"/>
+        <w:jc w:val="center"/>
+        <w:rPr>
+          <w:rFonts w:ascii="Times New Roman" w:hAnsi="Times New Roman" w:cs="Times New Roman"/>
+          <w:b/>
+          <w:bCs/>
+          <w:noProof/>
+          <w:sz w:val="36"/>
+          <w:szCs w:val="36"/>
+        </w:rPr>
+      </w:pPr>
+    </w:p>
+    <w:p>
+      <w:pPr>
+        <w:pStyle w:val="a3"/>
+        <w:ind w:leftChars="0" w:left="440"/>
+        <w:jc w:val="center"/>
+        <w:rPr>
+          <w:rFonts w:ascii="Times New Roman" w:hAnsi="Times New Roman" w:cs="Times New Roman"/>
+          <w:b/>
+          <w:bCs/>
+          <w:noProof/>
+          <w:sz w:val="36"/>
+          <w:szCs w:val="36"/>
+        </w:rPr>
+      </w:pPr>
+    </w:p>
+    <w:p>
+      <w:pPr>
+        <w:pStyle w:val="a3"/>
+        <w:ind w:leftChars="0" w:left="440"/>
+        <w:jc w:val="center"/>
+        <w:rPr>
+          <w:rFonts w:ascii="Times New Roman" w:hAnsi="Times New Roman" w:cs="Times New Roman"/>
+          <w:b/>
+          <w:bCs/>
+          <w:noProof/>
+          <w:sz w:val="36"/>
+          <w:szCs w:val="36"/>
+        </w:rPr>
+      </w:pPr>
+    </w:p>
+    <w:p>
+      <w:pPr>
+        <w:pStyle w:val="a3"/>
+        <w:ind w:leftChars="0" w:left="440"/>
+        <w:jc w:val="center"/>
+        <w:rPr>
+          <w:rFonts w:ascii="Times New Roman" w:hAnsi="Times New Roman" w:cs="Times New Roman"/>
+          <w:b/>
+          <w:bCs/>
+          <w:noProof/>
+          <w:sz w:val="36"/>
+          <w:szCs w:val="36"/>
+        </w:rPr>
+      </w:pPr>
+      <w:r>
+        <w:rPr>
+          <w:rFonts w:ascii="Times New Roman" w:hAnsi="Times New Roman" w:cs="Times New Roman"/>
+          <w:b/>
+          <w:bCs/>
+          <w:noProof/>
+          <w:sz w:val="36"/>
+          <w:szCs w:val="36"/>
+        </w:rPr>
+        <w:lastRenderedPageBreak/>
+        <w:t>FAQ</w:t>
+      </w:r>
+    </w:p>
+    <w:p>
+      <w:pPr>
+        <w:pStyle w:val="a3"/>
+        <w:ind w:leftChars="0" w:left="440"/>
+        <w:jc w:val="center"/>
+        <w:rPr>
+          <w:rFonts w:ascii="Times New Roman" w:hAnsi="Times New Roman" w:cs="Times New Roman"/>
+          <w:b/>
+          <w:bCs/>
+          <w:noProof/>
+          <w:sz w:val="36"/>
+          <w:szCs w:val="36"/>
+        </w:rPr>
+      </w:pPr>
+    </w:p>
+    <w:p>
+      <w:pPr>
+        <w:rPr>
+          <w:rFonts w:ascii="Times New Roman" w:hAnsi="Times New Roman" w:cs="Times New Roman"/>
+          <w:b/>
+          <w:bCs/>
+          <w:i/>
+          <w:iCs/>
+          <w:sz w:val="28"/>
+          <w:szCs w:val="28"/>
+        </w:rPr>
+      </w:pPr>
+      <w:r>
+        <w:rPr>
+          <w:rFonts w:ascii="Times New Roman" w:hAnsi="Times New Roman" w:cs="Times New Roman"/>
+          <w:b/>
+          <w:bCs/>
+          <w:i/>
+          <w:iCs/>
+          <w:sz w:val="28"/>
+          <w:szCs w:val="28"/>
+        </w:rPr>
+        <w:t>“</w:t>
+      </w:r>
+      <w:r>
+        <w:rPr>
+          <w:rFonts w:ascii="Times New Roman" w:hAnsi="Times New Roman" w:cs="Times New Roman"/>
+          <w:b/>
+          <w:bCs/>
+          <w:i/>
+          <w:iCs/>
+          <w:sz w:val="28"/>
+          <w:szCs w:val="28"/>
+        </w:rPr>
+        <w:t>The object preview is grey in some areas.</w:t>
+      </w:r>
+      <w:r>
+        <w:rPr>
+          <w:rFonts w:ascii="Times New Roman" w:hAnsi="Times New Roman" w:cs="Times New Roman"/>
+          <w:b/>
+          <w:bCs/>
+          <w:i/>
+          <w:iCs/>
+          <w:sz w:val="28"/>
+          <w:szCs w:val="28"/>
+        </w:rPr>
+        <w:t>”</w:t>
+      </w:r>
+    </w:p>
+    <w:p>
+      <w:pPr>
+        <w:rPr>
+          <w:rFonts w:ascii="Times New Roman" w:hAnsi="Times New Roman" w:cs="Times New Roman"/>
+          <w:b/>
+          <w:bCs/>
+          <w:i/>
+          <w:iCs/>
+          <w:sz w:val="28"/>
+          <w:szCs w:val="28"/>
+        </w:rPr>
+      </w:pPr>
+    </w:p>
+    <w:p>
+      <w:pPr>
+        <w:rPr>
+          <w:rFonts w:ascii="Times New Roman" w:hAnsi="Times New Roman" w:cs="Times New Roman" w:hint="eastAsia"/>
+          <w:sz w:val="28"/>
+          <w:szCs w:val="28"/>
+        </w:rPr>
+      </w:pPr>
+      <w:r>
+        <w:rPr>
+          <w:rFonts w:ascii="Times New Roman" w:hAnsi="Times New Roman" w:cs="Times New Roman"/>
+          <w:sz w:val="28"/>
+          <w:szCs w:val="28"/>
+        </w:rPr>
+        <w:t xml:space="preserve">It is a hightlight feature, </w:t>
+      </w:r>
+      <w:r>
+        <w:rPr>
+          <w:rFonts w:ascii="Times New Roman" w:hAnsi="Times New Roman" w:cs="Times New Roman"/>
+          <w:sz w:val="28"/>
+          <w:szCs w:val="28"/>
+        </w:rPr>
+        <w:t>the grey part indicates intersection with other meshes</w:t>
+      </w:r>
+      <w:r>
+        <w:rPr>
+          <w:rFonts w:ascii="Times New Roman" w:hAnsi="Times New Roman" w:cs="Times New Roman"/>
+          <w:sz w:val="28"/>
+          <w:szCs w:val="28"/>
+        </w:rPr>
+        <w:t>. (</w:t>
+      </w:r>
+      <w:r>
+        <w:rPr>
+          <w:rFonts w:ascii="Times New Roman" w:hAnsi="Times New Roman" w:cs="Times New Roman"/>
+          <w:sz w:val="28"/>
+          <w:szCs w:val="28"/>
+        </w:rPr>
+        <w:t>Make sure to enable the scene light for it to work properly</w:t>
+      </w:r>
+      <w:r>
+        <w:rPr>
+          <w:rFonts w:ascii="Times New Roman" w:hAnsi="Times New Roman" w:cs="Times New Roman"/>
+          <w:sz w:val="28"/>
+          <w:szCs w:val="28"/>
+        </w:rPr>
+        <w:t>)</w:t>
+      </w:r>
+    </w:p>
+    <w:p>
+      <w:pPr>
+        <w:rPr>
+          <w:rFonts w:ascii="Times New Roman" w:hAnsi="Times New Roman" w:cs="Times New Roman"/>
           <w:sz w:val="36"/>
           <w:szCs w:val="36"/>
         </w:rPr>
@@ -3670,7 +6040,6 @@
   <w:style w:type="character" w:default="1" w:styleId="a0">
     <w:name w:val="Default Paragraph Font"/>
     <w:uiPriority w:val="1"/>
-    <w:semiHidden/>
     <w:unhideWhenUsed/>
   </w:style>
   <w:style w:type="table" w:default="1" w:styleId="a1">

--- a/Documentation.docx
+++ b/Documentation.docx
@@ -64,8 +64,18 @@
           <w:sz w:val="28"/>
           <w:szCs w:val="28"/>
         </w:rPr>
-        <w:t xml:space="preserve"> placement and snapping tools for Unity</w:t>
-      </w:r>
+        <w:t xml:space="preserve"> placement and snapping tools for </w:t>
+      </w:r>
+      <w:proofErr w:type="gramStart"/>
+      <w:r>
+        <w:rPr>
+          <w:rFonts w:ascii="Times New Roman" w:hAnsi="Times New Roman" w:cs="Times New Roman"/>
+          <w:sz w:val="28"/>
+          <w:szCs w:val="28"/>
+        </w:rPr>
+        <w:t>Unity</w:t>
+      </w:r>
+      <w:proofErr w:type="gramEnd"/>
     </w:p>
     <w:p>
       <w:pPr>
@@ -648,7 +658,7 @@
           <w:sz w:val="28"/>
           <w:szCs w:val="28"/>
         </w:rPr>
-        <w:t>to open up the editor window</w:t>
+        <w:t>to open the editor window</w:t>
       </w:r>
       <w:r>
         <w:rPr>
@@ -1027,7 +1037,25 @@
           <w:sz w:val="28"/>
           <w:szCs w:val="28"/>
         </w:rPr>
-        <w:t xml:space="preserve">lace mode: Place a single object </w:t>
+        <w:t xml:space="preserve">lace mode: Place a single </w:t>
+      </w:r>
+      <w:proofErr w:type="gramStart"/>
+      <w:r>
+        <w:rPr>
+          <w:rFonts w:ascii="Times New Roman" w:hAnsi="Times New Roman" w:cs="Times New Roman"/>
+          <w:sz w:val="28"/>
+          <w:szCs w:val="28"/>
+        </w:rPr>
+        <w:t>object</w:t>
+      </w:r>
+      <w:proofErr w:type="gramEnd"/>
+      <w:r>
+        <w:rPr>
+          <w:rFonts w:ascii="Times New Roman" w:hAnsi="Times New Roman" w:cs="Times New Roman"/>
+          <w:sz w:val="28"/>
+          <w:szCs w:val="28"/>
+        </w:rPr>
+        <w:t xml:space="preserve"> </w:t>
       </w:r>
     </w:p>
     <w:p>
@@ -1075,8 +1103,18 @@
           <w:sz w:val="28"/>
           <w:szCs w:val="28"/>
         </w:rPr>
-        <w:t xml:space="preserve"> radius</w:t>
-      </w:r>
+        <w:t xml:space="preserve"> </w:t>
+      </w:r>
+      <w:proofErr w:type="gramStart"/>
+      <w:r>
+        <w:rPr>
+          <w:rFonts w:ascii="Times New Roman" w:hAnsi="Times New Roman" w:cs="Times New Roman"/>
+          <w:sz w:val="28"/>
+          <w:szCs w:val="28"/>
+        </w:rPr>
+        <w:t>radius</w:t>
+      </w:r>
+      <w:proofErr w:type="gramEnd"/>
     </w:p>
     <w:p>
       <w:pPr>
@@ -2947,7 +2985,7 @@
               <w:ind w:leftChars="0" w:left="0"/>
               <w:jc w:val="left"/>
               <w:rPr>
-                <w:rFonts w:ascii="Times New Roman" w:hAnsi="Times New Roman" w:cs="Times New Roman" w:hint="eastAsia"/>
+                <w:rFonts w:ascii="Times New Roman" w:hAnsi="Times New Roman" w:cs="Times New Roman"/>
                 <w:sz w:val="28"/>
                 <w:szCs w:val="28"/>
               </w:rPr>
@@ -2986,7 +3024,7 @@
               <w:ind w:leftChars="0" w:left="0"/>
               <w:jc w:val="left"/>
               <w:rPr>
-                <w:rFonts w:ascii="Times New Roman" w:hAnsi="Times New Roman" w:cs="Times New Roman" w:hint="eastAsia"/>
+                <w:rFonts w:ascii="Times New Roman" w:hAnsi="Times New Roman" w:cs="Times New Roman"/>
                 <w:sz w:val="28"/>
                 <w:szCs w:val="28"/>
               </w:rPr>
@@ -3013,7 +3051,23 @@
                 <w:sz w:val="28"/>
                 <w:szCs w:val="28"/>
               </w:rPr>
-              <w:t xml:space="preserve"> random euler angle</w:t>
+              <w:t xml:space="preserve"> random </w:t>
+            </w:r>
+            <w:r>
+              <w:rPr>
+                <w:rFonts w:ascii="Times New Roman" w:hAnsi="Times New Roman" w:cs="Times New Roman"/>
+                <w:sz w:val="28"/>
+                <w:szCs w:val="28"/>
+              </w:rPr>
+              <w:t>Euler</w:t>
+            </w:r>
+            <w:r>
+              <w:rPr>
+                <w:rFonts w:ascii="Times New Roman" w:hAnsi="Times New Roman" w:cs="Times New Roman"/>
+                <w:sz w:val="28"/>
+                <w:szCs w:val="28"/>
+              </w:rPr>
+              <w:t xml:space="preserve"> angle</w:t>
             </w:r>
           </w:p>
         </w:tc>
@@ -3035,7 +3089,7 @@
               <w:ind w:leftChars="0" w:left="0"/>
               <w:jc w:val="left"/>
               <w:rPr>
-                <w:rFonts w:ascii="Times New Roman" w:hAnsi="Times New Roman" w:cs="Times New Roman" w:hint="eastAsia"/>
+                <w:rFonts w:ascii="Times New Roman" w:hAnsi="Times New Roman" w:cs="Times New Roman"/>
                 <w:sz w:val="28"/>
                 <w:szCs w:val="28"/>
               </w:rPr>
@@ -3058,7 +3112,7 @@
               <w:ind w:leftChars="0" w:left="0"/>
               <w:jc w:val="left"/>
               <w:rPr>
-                <w:rFonts w:ascii="Times New Roman" w:hAnsi="Times New Roman" w:cs="Times New Roman" w:hint="eastAsia"/>
+                <w:rFonts w:ascii="Times New Roman" w:hAnsi="Times New Roman" w:cs="Times New Roman"/>
                 <w:sz w:val="28"/>
                 <w:szCs w:val="28"/>
               </w:rPr>
@@ -3097,7 +3151,7 @@
               <w:ind w:leftChars="0" w:left="0"/>
               <w:jc w:val="left"/>
               <w:rPr>
-                <w:rFonts w:ascii="Times New Roman" w:hAnsi="Times New Roman" w:cs="Times New Roman" w:hint="eastAsia"/>
+                <w:rFonts w:ascii="Times New Roman" w:hAnsi="Times New Roman" w:cs="Times New Roman"/>
                 <w:sz w:val="28"/>
                 <w:szCs w:val="28"/>
               </w:rPr>
@@ -3124,7 +3178,23 @@
                 <w:sz w:val="28"/>
                 <w:szCs w:val="28"/>
               </w:rPr>
-              <w:t>random euler angle</w:t>
+              <w:t xml:space="preserve">random </w:t>
+            </w:r>
+            <w:r>
+              <w:rPr>
+                <w:rFonts w:ascii="Times New Roman" w:hAnsi="Times New Roman" w:cs="Times New Roman"/>
+                <w:sz w:val="28"/>
+                <w:szCs w:val="28"/>
+              </w:rPr>
+              <w:t>Euler</w:t>
+            </w:r>
+            <w:r>
+              <w:rPr>
+                <w:rFonts w:ascii="Times New Roman" w:hAnsi="Times New Roman" w:cs="Times New Roman"/>
+                <w:sz w:val="28"/>
+                <w:szCs w:val="28"/>
+              </w:rPr>
+              <w:t xml:space="preserve"> angle</w:t>
             </w:r>
           </w:p>
         </w:tc>
@@ -3308,7 +3378,7 @@
               <w:ind w:leftChars="0" w:left="0"/>
               <w:jc w:val="left"/>
               <w:rPr>
-                <w:rFonts w:ascii="Times New Roman" w:hAnsi="Times New Roman" w:cs="Times New Roman" w:hint="eastAsia"/>
+                <w:rFonts w:ascii="Times New Roman" w:hAnsi="Times New Roman" w:cs="Times New Roman"/>
                 <w:sz w:val="28"/>
                 <w:szCs w:val="28"/>
               </w:rPr>
@@ -3335,7 +3405,15 @@
                 <w:sz w:val="28"/>
                 <w:szCs w:val="28"/>
               </w:rPr>
-              <w:t xml:space="preserve"> random scale mutilplier</w:t>
+              <w:t xml:space="preserve"> random scale </w:t>
+            </w:r>
+            <w:r>
+              <w:rPr>
+                <w:rFonts w:ascii="Times New Roman" w:hAnsi="Times New Roman" w:cs="Times New Roman"/>
+                <w:sz w:val="28"/>
+                <w:szCs w:val="28"/>
+              </w:rPr>
+              <w:t>multiplier</w:t>
             </w:r>
           </w:p>
         </w:tc>
@@ -3357,7 +3435,7 @@
               <w:ind w:leftChars="0" w:left="0"/>
               <w:jc w:val="left"/>
               <w:rPr>
-                <w:rFonts w:ascii="Times New Roman" w:hAnsi="Times New Roman" w:cs="Times New Roman" w:hint="eastAsia"/>
+                <w:rFonts w:ascii="Times New Roman" w:hAnsi="Times New Roman" w:cs="Times New Roman"/>
                 <w:sz w:val="28"/>
                 <w:szCs w:val="28"/>
               </w:rPr>
@@ -3380,7 +3458,7 @@
               <w:ind w:leftChars="0" w:left="0"/>
               <w:jc w:val="left"/>
               <w:rPr>
-                <w:rFonts w:ascii="Times New Roman" w:hAnsi="Times New Roman" w:cs="Times New Roman" w:hint="eastAsia"/>
+                <w:rFonts w:ascii="Times New Roman" w:hAnsi="Times New Roman" w:cs="Times New Roman"/>
                 <w:sz w:val="28"/>
                 <w:szCs w:val="28"/>
               </w:rPr>
@@ -3446,7 +3524,15 @@
                 <w:sz w:val="28"/>
                 <w:szCs w:val="28"/>
               </w:rPr>
-              <w:t>random scale mutiplier</w:t>
+              <w:t xml:space="preserve">random scale </w:t>
+            </w:r>
+            <w:r>
+              <w:rPr>
+                <w:rFonts w:ascii="Times New Roman" w:hAnsi="Times New Roman" w:cs="Times New Roman"/>
+                <w:sz w:val="28"/>
+                <w:szCs w:val="28"/>
+              </w:rPr>
+              <w:t>multiplier</w:t>
             </w:r>
           </w:p>
         </w:tc>
@@ -3508,7 +3594,7 @@
               <w:ind w:leftChars="0" w:left="0"/>
               <w:jc w:val="left"/>
               <w:rPr>
-                <w:rFonts w:ascii="Times New Roman" w:hAnsi="Times New Roman" w:cs="Times New Roman" w:hint="eastAsia"/>
+                <w:rFonts w:ascii="Times New Roman" w:hAnsi="Times New Roman" w:cs="Times New Roman"/>
                 <w:sz w:val="28"/>
                 <w:szCs w:val="28"/>
               </w:rPr>
@@ -3549,7 +3635,7 @@
               <w:ind w:leftChars="0" w:left="0"/>
               <w:jc w:val="left"/>
               <w:rPr>
-                <w:rFonts w:ascii="Times New Roman" w:hAnsi="Times New Roman" w:cs="Times New Roman" w:hint="eastAsia"/>
+                <w:rFonts w:ascii="Times New Roman" w:hAnsi="Times New Roman" w:cs="Times New Roman"/>
                 <w:sz w:val="28"/>
                 <w:szCs w:val="28"/>
               </w:rPr>
@@ -3572,7 +3658,7 @@
               <w:ind w:leftChars="0" w:left="0"/>
               <w:jc w:val="left"/>
               <w:rPr>
-                <w:rFonts w:ascii="Times New Roman" w:hAnsi="Times New Roman" w:cs="Times New Roman" w:hint="eastAsia"/>
+                <w:rFonts w:ascii="Times New Roman" w:hAnsi="Times New Roman" w:cs="Times New Roman"/>
                 <w:sz w:val="28"/>
                 <w:szCs w:val="28"/>
               </w:rPr>
@@ -3603,7 +3689,7 @@
               <w:ind w:leftChars="0" w:left="0"/>
               <w:jc w:val="left"/>
               <w:rPr>
-                <w:rFonts w:ascii="Times New Roman" w:hAnsi="Times New Roman" w:cs="Times New Roman" w:hint="eastAsia"/>
+                <w:rFonts w:ascii="Times New Roman" w:hAnsi="Times New Roman" w:cs="Times New Roman"/>
                 <w:sz w:val="28"/>
                 <w:szCs w:val="28"/>
               </w:rPr>
@@ -3630,15 +3716,7 @@
                 <w:sz w:val="28"/>
                 <w:szCs w:val="28"/>
               </w:rPr>
-              <w:t xml:space="preserve"> random </w:t>
-            </w:r>
-            <w:r>
-              <w:rPr>
-                <w:rFonts w:ascii="Times New Roman" w:hAnsi="Times New Roman" w:cs="Times New Roman"/>
-                <w:sz w:val="28"/>
-                <w:szCs w:val="28"/>
-              </w:rPr>
-              <w:t>height</w:t>
+              <w:t xml:space="preserve"> random height</w:t>
             </w:r>
           </w:p>
         </w:tc>
@@ -3660,7 +3738,7 @@
               <w:ind w:leftChars="0" w:left="0"/>
               <w:jc w:val="left"/>
               <w:rPr>
-                <w:rFonts w:ascii="Times New Roman" w:hAnsi="Times New Roman" w:cs="Times New Roman" w:hint="eastAsia"/>
+                <w:rFonts w:ascii="Times New Roman" w:hAnsi="Times New Roman" w:cs="Times New Roman"/>
                 <w:sz w:val="28"/>
                 <w:szCs w:val="28"/>
               </w:rPr>
@@ -3683,7 +3761,7 @@
               <w:ind w:leftChars="0" w:left="0"/>
               <w:jc w:val="left"/>
               <w:rPr>
-                <w:rFonts w:ascii="Times New Roman" w:hAnsi="Times New Roman" w:cs="Times New Roman" w:hint="eastAsia"/>
+                <w:rFonts w:ascii="Times New Roman" w:hAnsi="Times New Roman" w:cs="Times New Roman"/>
                 <w:sz w:val="28"/>
                 <w:szCs w:val="28"/>
               </w:rPr>
@@ -3722,7 +3800,7 @@
               <w:ind w:leftChars="0" w:left="0"/>
               <w:jc w:val="left"/>
               <w:rPr>
-                <w:rFonts w:ascii="Times New Roman" w:hAnsi="Times New Roman" w:cs="Times New Roman" w:hint="eastAsia"/>
+                <w:rFonts w:ascii="Times New Roman" w:hAnsi="Times New Roman" w:cs="Times New Roman"/>
                 <w:sz w:val="28"/>
                 <w:szCs w:val="28"/>
               </w:rPr>
@@ -3749,15 +3827,7 @@
                 <w:sz w:val="28"/>
                 <w:szCs w:val="28"/>
               </w:rPr>
-              <w:t xml:space="preserve">random scale </w:t>
-            </w:r>
-            <w:r>
-              <w:rPr>
-                <w:rFonts w:ascii="Times New Roman" w:hAnsi="Times New Roman" w:cs="Times New Roman"/>
-                <w:sz w:val="28"/>
-                <w:szCs w:val="28"/>
-              </w:rPr>
-              <w:t>height</w:t>
+              <w:t>random scale height</w:t>
             </w:r>
           </w:p>
         </w:tc>
@@ -4276,39 +4346,7 @@
                 <w:sz w:val="28"/>
                 <w:szCs w:val="28"/>
               </w:rPr>
-              <w:t>Specify how much height difference is allowed</w:t>
-            </w:r>
-            <w:r>
-              <w:rPr>
-                <w:rFonts w:ascii="Times New Roman" w:hAnsi="Times New Roman" w:cs="Times New Roman"/>
-                <w:sz w:val="28"/>
-                <w:szCs w:val="28"/>
-              </w:rPr>
-              <w:t xml:space="preserve">  </w:t>
-            </w:r>
-            <w:r>
-              <w:rPr>
-                <w:rFonts w:ascii="Times New Roman" w:hAnsi="Times New Roman" w:cs="Times New Roman"/>
-                <w:sz w:val="28"/>
-                <w:szCs w:val="28"/>
-              </w:rPr>
-              <w:t>from the mouse position</w:t>
-            </w:r>
-            <w:r>
-              <w:rPr>
-                <w:rFonts w:ascii="Times New Roman" w:hAnsi="Times New Roman" w:cs="Times New Roman"/>
-                <w:sz w:val="28"/>
-                <w:szCs w:val="28"/>
-              </w:rPr>
-              <w:t xml:space="preserve"> </w:t>
-            </w:r>
-            <w:r>
-              <w:rPr>
-                <w:rFonts w:ascii="Times New Roman" w:hAnsi="Times New Roman" w:cs="Times New Roman"/>
-                <w:sz w:val="28"/>
-                <w:szCs w:val="28"/>
-              </w:rPr>
-              <w:t>in scatter mode</w:t>
+              <w:t>Specify the allowable height difference from the mouse position in scatter mode</w:t>
             </w:r>
             <w:r>
               <w:rPr>
@@ -4421,7 +4459,7 @@
               <w:ind w:leftChars="0" w:left="0"/>
               <w:jc w:val="left"/>
               <w:rPr>
-                <w:rFonts w:ascii="Times New Roman" w:hAnsi="Times New Roman" w:cs="Times New Roman" w:hint="eastAsia"/>
+                <w:rFonts w:ascii="Times New Roman" w:hAnsi="Times New Roman" w:cs="Times New Roman"/>
                 <w:sz w:val="28"/>
                 <w:szCs w:val="28"/>
               </w:rPr>
@@ -4889,60 +4927,194 @@
     <w:p>
       <w:pPr>
         <w:rPr>
+          <w:rFonts w:ascii="Times New Roman" w:hAnsi="Times New Roman" w:cs="Times New Roman"/>
+          <w:sz w:val="28"/>
+          <w:szCs w:val="28"/>
+        </w:rPr>
+      </w:pPr>
+      <w:r>
+        <w:rPr>
+          <w:rFonts w:ascii="Times New Roman" w:hAnsi="Times New Roman" w:cs="Times New Roman"/>
+          <w:sz w:val="28"/>
+          <w:szCs w:val="28"/>
+        </w:rPr>
+        <w:t xml:space="preserve">It is a </w:t>
+      </w:r>
+      <w:r>
+        <w:rPr>
+          <w:rFonts w:ascii="Times New Roman" w:hAnsi="Times New Roman" w:cs="Times New Roman"/>
+          <w:sz w:val="28"/>
+          <w:szCs w:val="28"/>
+        </w:rPr>
+        <w:t>highlight</w:t>
+      </w:r>
+      <w:r>
+        <w:rPr>
+          <w:rFonts w:ascii="Times New Roman" w:hAnsi="Times New Roman" w:cs="Times New Roman"/>
+          <w:sz w:val="28"/>
+          <w:szCs w:val="28"/>
+        </w:rPr>
+        <w:t xml:space="preserve"> </w:t>
+      </w:r>
+      <w:proofErr w:type="gramStart"/>
+      <w:r>
+        <w:rPr>
+          <w:rFonts w:ascii="Times New Roman" w:hAnsi="Times New Roman" w:cs="Times New Roman"/>
+          <w:sz w:val="28"/>
+          <w:szCs w:val="28"/>
+        </w:rPr>
+        <w:t>feature,</w:t>
+      </w:r>
+      <w:proofErr w:type="gramEnd"/>
+      <w:r>
+        <w:rPr>
+          <w:rFonts w:ascii="Times New Roman" w:hAnsi="Times New Roman" w:cs="Times New Roman"/>
+          <w:sz w:val="28"/>
+          <w:szCs w:val="28"/>
+        </w:rPr>
+        <w:t xml:space="preserve"> the grey part indicates intersection with other meshes. (Make sure to enable the scene light for it to work properly)</w:t>
+      </w:r>
+    </w:p>
+    <w:p>
+      <w:pPr>
+        <w:rPr>
+          <w:rFonts w:ascii="Times New Roman" w:hAnsi="Times New Roman" w:cs="Times New Roman"/>
+          <w:sz w:val="28"/>
+          <w:szCs w:val="28"/>
+        </w:rPr>
+      </w:pPr>
+    </w:p>
+    <w:p>
+      <w:pPr>
+        <w:rPr>
           <w:rFonts w:ascii="Times New Roman" w:hAnsi="Times New Roman" w:cs="Times New Roman" w:hint="eastAsia"/>
           <w:sz w:val="28"/>
           <w:szCs w:val="28"/>
         </w:rPr>
       </w:pPr>
-      <w:r>
-        <w:rPr>
-          <w:rFonts w:ascii="Times New Roman" w:hAnsi="Times New Roman" w:cs="Times New Roman"/>
-          <w:sz w:val="28"/>
-          <w:szCs w:val="28"/>
-        </w:rPr>
-        <w:t xml:space="preserve">It is a hightlight feature, </w:t>
-      </w:r>
-      <w:r>
-        <w:rPr>
-          <w:rFonts w:ascii="Times New Roman" w:hAnsi="Times New Roman" w:cs="Times New Roman"/>
-          <w:sz w:val="28"/>
-          <w:szCs w:val="28"/>
-        </w:rPr>
-        <w:t>the grey part indicates intersection with other meshes</w:t>
-      </w:r>
-      <w:r>
-        <w:rPr>
-          <w:rFonts w:ascii="Times New Roman" w:hAnsi="Times New Roman" w:cs="Times New Roman"/>
-          <w:sz w:val="28"/>
-          <w:szCs w:val="28"/>
-        </w:rPr>
-        <w:t>. (</w:t>
-      </w:r>
-      <w:r>
-        <w:rPr>
-          <w:rFonts w:ascii="Times New Roman" w:hAnsi="Times New Roman" w:cs="Times New Roman"/>
-          <w:sz w:val="28"/>
-          <w:szCs w:val="28"/>
-        </w:rPr>
-        <w:t>Make sure to enable the scene light for it to work properly</w:t>
-      </w:r>
-      <w:r>
-        <w:rPr>
-          <w:rFonts w:ascii="Times New Roman" w:hAnsi="Times New Roman" w:cs="Times New Roman"/>
-          <w:sz w:val="28"/>
-          <w:szCs w:val="28"/>
-        </w:rPr>
-        <w:t>)</w:t>
-      </w:r>
-    </w:p>
-    <w:p>
-      <w:pPr>
-        <w:rPr>
-          <w:rFonts w:ascii="Times New Roman" w:hAnsi="Times New Roman" w:cs="Times New Roman"/>
-          <w:sz w:val="36"/>
-          <w:szCs w:val="36"/>
-        </w:rPr>
-      </w:pPr>
+    </w:p>
+    <w:p>
+      <w:pPr>
+        <w:rPr>
+          <w:rFonts w:ascii="Times New Roman" w:hAnsi="Times New Roman" w:cs="Times New Roman"/>
+          <w:b/>
+          <w:bCs/>
+          <w:i/>
+          <w:iCs/>
+          <w:sz w:val="28"/>
+          <w:szCs w:val="28"/>
+        </w:rPr>
+      </w:pPr>
+      <w:r>
+        <w:rPr>
+          <w:rFonts w:ascii="Times New Roman" w:hAnsi="Times New Roman" w:cs="Times New Roman"/>
+          <w:b/>
+          <w:bCs/>
+          <w:i/>
+          <w:iCs/>
+          <w:sz w:val="28"/>
+          <w:szCs w:val="28"/>
+        </w:rPr>
+        <w:t>“Placing objects doesn’t correctly snap to the right surface</w:t>
+      </w:r>
+      <w:r>
+        <w:rPr>
+          <w:rFonts w:ascii="Times New Roman" w:hAnsi="Times New Roman" w:cs="Times New Roman"/>
+          <w:b/>
+          <w:bCs/>
+          <w:i/>
+          <w:iCs/>
+          <w:sz w:val="28"/>
+          <w:szCs w:val="28"/>
+        </w:rPr>
+        <w:t>.</w:t>
+      </w:r>
+      <w:r>
+        <w:rPr>
+          <w:rFonts w:ascii="Times New Roman" w:hAnsi="Times New Roman" w:cs="Times New Roman"/>
+          <w:b/>
+          <w:bCs/>
+          <w:i/>
+          <w:iCs/>
+          <w:sz w:val="28"/>
+          <w:szCs w:val="28"/>
+        </w:rPr>
+        <w:t>”</w:t>
+      </w:r>
+    </w:p>
+    <w:p>
+      <w:pPr>
+        <w:rPr>
+          <w:rFonts w:ascii="Times New Roman" w:hAnsi="Times New Roman" w:cs="Times New Roman"/>
+          <w:sz w:val="28"/>
+          <w:szCs w:val="28"/>
+        </w:rPr>
+      </w:pPr>
+    </w:p>
+    <w:p>
+      <w:pPr>
+        <w:rPr>
+          <w:rFonts w:ascii="Times New Roman" w:hAnsi="Times New Roman" w:cs="Times New Roman"/>
+          <w:sz w:val="36"/>
+          <w:szCs w:val="36"/>
+        </w:rPr>
+      </w:pPr>
+      <w:r>
+        <w:rPr>
+          <w:rFonts w:ascii="Times New Roman" w:hAnsi="Times New Roman" w:cs="Times New Roman"/>
+          <w:sz w:val="28"/>
+          <w:szCs w:val="28"/>
+        </w:rPr>
+        <w:t>Plac</w:t>
+      </w:r>
+      <w:r>
+        <w:rPr>
+          <w:rFonts w:ascii="Times New Roman" w:hAnsi="Times New Roman" w:cs="Times New Roman"/>
+          <w:sz w:val="28"/>
+          <w:szCs w:val="28"/>
+        </w:rPr>
+        <w:t>er</w:t>
+      </w:r>
+      <w:r>
+        <w:rPr>
+          <w:rFonts w:ascii="Times New Roman" w:hAnsi="Times New Roman" w:cs="Times New Roman"/>
+          <w:sz w:val="28"/>
+          <w:szCs w:val="28"/>
+        </w:rPr>
+        <w:t xml:space="preserve"> requires a collider to correctly position objects</w:t>
+      </w:r>
+      <w:r>
+        <w:rPr>
+          <w:rFonts w:ascii="Times New Roman" w:hAnsi="Times New Roman" w:cs="Times New Roman"/>
+          <w:sz w:val="28"/>
+          <w:szCs w:val="28"/>
+        </w:rPr>
+        <w:t>,</w:t>
+      </w:r>
+      <w:r>
+        <w:rPr>
+          <w:rFonts w:ascii="Times New Roman" w:hAnsi="Times New Roman" w:cs="Times New Roman"/>
+          <w:sz w:val="28"/>
+          <w:szCs w:val="28"/>
+        </w:rPr>
+        <w:t xml:space="preserve"> </w:t>
+      </w:r>
+      <w:r>
+        <w:rPr>
+          <w:rFonts w:ascii="Times New Roman" w:hAnsi="Times New Roman" w:cs="Times New Roman"/>
+          <w:sz w:val="28"/>
+          <w:szCs w:val="28"/>
+        </w:rPr>
+        <w:t>make sure</w:t>
+      </w:r>
+      <w:r>
+        <w:rPr>
+          <w:rFonts w:ascii="Times New Roman" w:hAnsi="Times New Roman" w:cs="Times New Roman"/>
+          <w:sz w:val="28"/>
+          <w:szCs w:val="28"/>
+        </w:rPr>
+        <w:t xml:space="preserve"> that the object's collider aligns with the shape of the mesh.</w:t>
+      </w:r>
     </w:p>
     <w:sectPr>
       <w:pgSz w:w="11906" w:h="16838"/>
@@ -6040,6 +6212,7 @@
   <w:style w:type="character" w:default="1" w:styleId="a0">
     <w:name w:val="Default Paragraph Font"/>
     <w:uiPriority w:val="1"/>
+    <w:semiHidden/>
     <w:unhideWhenUsed/>
   </w:style>
   <w:style w:type="table" w:default="1" w:styleId="a1">
